--- a/docs/TÀI LIỆU KIẾN TRÚC HỆ THỐNG UPLOAD ENTERPRISE_v1.docx
+++ b/docs/TÀI LIỆU KIẾN TRÚC HỆ THỐNG UPLOAD ENTERPRISE_v1.docx
@@ -3067,7 +3067,7 @@
           <w:sz w:val="24"/>
           <w:szCs w:val="24"/>
         </w:rPr>
-        <w:t>Tự</w:t>
+        <w:t>Tập</w:t>
       </w:r>
       <w:proofErr w:type="spellEnd"/>
       <w:r>
@@ -3089,7 +3089,7 @@
           <w:sz w:val="24"/>
           <w:szCs w:val="24"/>
         </w:rPr>
-        <w:t>động</w:t>
+        <w:t>trung</w:t>
       </w:r>
       <w:proofErr w:type="spellEnd"/>
       <w:r>
@@ -3111,7 +3111,7 @@
           <w:sz w:val="24"/>
           <w:szCs w:val="24"/>
         </w:rPr>
-        <w:t>hóa</w:t>
+        <w:t>vào</w:t>
       </w:r>
       <w:proofErr w:type="spellEnd"/>
       <w:r>
@@ -3133,7 +3133,7 @@
           <w:sz w:val="24"/>
           <w:szCs w:val="24"/>
         </w:rPr>
-        <w:t>luồng</w:t>
+        <w:t>dữ</w:t>
       </w:r>
       <w:proofErr w:type="spellEnd"/>
       <w:r>
@@ -3155,7 +3155,7 @@
           <w:sz w:val="24"/>
           <w:szCs w:val="24"/>
         </w:rPr>
-        <w:t>nạp</w:t>
+        <w:t>liệu</w:t>
       </w:r>
       <w:proofErr w:type="spellEnd"/>
       <w:r>
@@ -3166,240 +3166,348 @@
           <w:sz w:val="24"/>
           <w:szCs w:val="24"/>
         </w:rPr>
-        <w:t xml:space="preserve"> (Ingestion):</w:t>
-      </w:r>
-      <w:r>
-        <w:rPr>
-          <w:rFonts w:eastAsia="Times New Roman" w:cs="Times New Roman"/>
-          <w:sz w:val="24"/>
-          <w:szCs w:val="24"/>
-        </w:rPr>
-        <w:t xml:space="preserve"> </w:t>
-      </w:r>
-      <w:proofErr w:type="spellStart"/>
-      <w:r>
-        <w:rPr>
-          <w:rFonts w:eastAsia="Times New Roman" w:cs="Times New Roman"/>
-          <w:sz w:val="24"/>
-          <w:szCs w:val="24"/>
-        </w:rPr>
-        <w:t>Số</w:t>
-      </w:r>
-      <w:proofErr w:type="spellEnd"/>
-      <w:r>
-        <w:rPr>
-          <w:rFonts w:eastAsia="Times New Roman" w:cs="Times New Roman"/>
-          <w:sz w:val="24"/>
-          <w:szCs w:val="24"/>
-        </w:rPr>
-        <w:t xml:space="preserve"> </w:t>
-      </w:r>
-      <w:proofErr w:type="spellStart"/>
-      <w:r>
-        <w:rPr>
-          <w:rFonts w:eastAsia="Times New Roman" w:cs="Times New Roman"/>
-          <w:sz w:val="24"/>
-          <w:szCs w:val="24"/>
-        </w:rPr>
-        <w:t>hóa</w:t>
-      </w:r>
-      <w:proofErr w:type="spellEnd"/>
-      <w:r>
-        <w:rPr>
-          <w:rFonts w:eastAsia="Times New Roman" w:cs="Times New Roman"/>
-          <w:sz w:val="24"/>
-          <w:szCs w:val="24"/>
-        </w:rPr>
-        <w:t xml:space="preserve"> </w:t>
-      </w:r>
-      <w:proofErr w:type="spellStart"/>
-      <w:r>
-        <w:rPr>
-          <w:rFonts w:eastAsia="Times New Roman" w:cs="Times New Roman"/>
-          <w:sz w:val="24"/>
-          <w:szCs w:val="24"/>
-        </w:rPr>
-        <w:t>quy</w:t>
-      </w:r>
-      <w:proofErr w:type="spellEnd"/>
-      <w:r>
-        <w:rPr>
-          <w:rFonts w:eastAsia="Times New Roman" w:cs="Times New Roman"/>
-          <w:sz w:val="24"/>
-          <w:szCs w:val="24"/>
-        </w:rPr>
-        <w:t xml:space="preserve"> </w:t>
-      </w:r>
-      <w:proofErr w:type="spellStart"/>
-      <w:r>
-        <w:rPr>
-          <w:rFonts w:eastAsia="Times New Roman" w:cs="Times New Roman"/>
-          <w:sz w:val="24"/>
-          <w:szCs w:val="24"/>
-        </w:rPr>
-        <w:t>trình</w:t>
-      </w:r>
-      <w:proofErr w:type="spellEnd"/>
-      <w:r>
-        <w:rPr>
-          <w:rFonts w:eastAsia="Times New Roman" w:cs="Times New Roman"/>
-          <w:sz w:val="24"/>
-          <w:szCs w:val="24"/>
-        </w:rPr>
-        <w:t xml:space="preserve"> upload, </w:t>
-      </w:r>
-      <w:proofErr w:type="spellStart"/>
-      <w:r>
-        <w:rPr>
-          <w:rFonts w:eastAsia="Times New Roman" w:cs="Times New Roman"/>
-          <w:sz w:val="24"/>
-          <w:szCs w:val="24"/>
-        </w:rPr>
-        <w:t>thay</w:t>
-      </w:r>
-      <w:proofErr w:type="spellEnd"/>
-      <w:r>
-        <w:rPr>
-          <w:rFonts w:eastAsia="Times New Roman" w:cs="Times New Roman"/>
-          <w:sz w:val="24"/>
-          <w:szCs w:val="24"/>
-        </w:rPr>
-        <w:t xml:space="preserve"> </w:t>
-      </w:r>
-      <w:proofErr w:type="spellStart"/>
-      <w:r>
-        <w:rPr>
-          <w:rFonts w:eastAsia="Times New Roman" w:cs="Times New Roman"/>
-          <w:sz w:val="24"/>
-          <w:szCs w:val="24"/>
-        </w:rPr>
-        <w:t>thế</w:t>
-      </w:r>
-      <w:proofErr w:type="spellEnd"/>
-      <w:r>
-        <w:rPr>
-          <w:rFonts w:eastAsia="Times New Roman" w:cs="Times New Roman"/>
-          <w:sz w:val="24"/>
-          <w:szCs w:val="24"/>
-        </w:rPr>
-        <w:t xml:space="preserve"> </w:t>
-      </w:r>
-      <w:proofErr w:type="spellStart"/>
-      <w:r>
-        <w:rPr>
-          <w:rFonts w:eastAsia="Times New Roman" w:cs="Times New Roman"/>
-          <w:sz w:val="24"/>
-          <w:szCs w:val="24"/>
-        </w:rPr>
-        <w:t>các</w:t>
-      </w:r>
-      <w:proofErr w:type="spellEnd"/>
-      <w:r>
-        <w:rPr>
-          <w:rFonts w:eastAsia="Times New Roman" w:cs="Times New Roman"/>
-          <w:sz w:val="24"/>
-          <w:szCs w:val="24"/>
-        </w:rPr>
-        <w:t xml:space="preserve"> </w:t>
-      </w:r>
-      <w:proofErr w:type="spellStart"/>
-      <w:r>
-        <w:rPr>
-          <w:rFonts w:eastAsia="Times New Roman" w:cs="Times New Roman"/>
-          <w:sz w:val="24"/>
-          <w:szCs w:val="24"/>
-        </w:rPr>
-        <w:t>thao</w:t>
-      </w:r>
-      <w:proofErr w:type="spellEnd"/>
-      <w:r>
-        <w:rPr>
-          <w:rFonts w:eastAsia="Times New Roman" w:cs="Times New Roman"/>
-          <w:sz w:val="24"/>
-          <w:szCs w:val="24"/>
-        </w:rPr>
-        <w:t xml:space="preserve"> </w:t>
-      </w:r>
-      <w:proofErr w:type="spellStart"/>
-      <w:r>
-        <w:rPr>
-          <w:rFonts w:eastAsia="Times New Roman" w:cs="Times New Roman"/>
-          <w:sz w:val="24"/>
-          <w:szCs w:val="24"/>
-        </w:rPr>
-        <w:t>tác</w:t>
-      </w:r>
-      <w:proofErr w:type="spellEnd"/>
-      <w:r>
-        <w:rPr>
-          <w:rFonts w:eastAsia="Times New Roman" w:cs="Times New Roman"/>
-          <w:sz w:val="24"/>
-          <w:szCs w:val="24"/>
-        </w:rPr>
-        <w:t xml:space="preserve"> </w:t>
-      </w:r>
-      <w:proofErr w:type="spellStart"/>
-      <w:r>
-        <w:rPr>
-          <w:rFonts w:eastAsia="Times New Roman" w:cs="Times New Roman"/>
-          <w:sz w:val="24"/>
-          <w:szCs w:val="24"/>
-        </w:rPr>
-        <w:t>thủ</w:t>
-      </w:r>
-      <w:proofErr w:type="spellEnd"/>
-      <w:r>
-        <w:rPr>
-          <w:rFonts w:eastAsia="Times New Roman" w:cs="Times New Roman"/>
-          <w:sz w:val="24"/>
-          <w:szCs w:val="24"/>
-        </w:rPr>
-        <w:t xml:space="preserve"> </w:t>
-      </w:r>
-      <w:proofErr w:type="spellStart"/>
-      <w:r>
-        <w:rPr>
-          <w:rFonts w:eastAsia="Times New Roman" w:cs="Times New Roman"/>
-          <w:sz w:val="24"/>
-          <w:szCs w:val="24"/>
-        </w:rPr>
-        <w:t>công</w:t>
-      </w:r>
-      <w:proofErr w:type="spellEnd"/>
-      <w:r>
-        <w:rPr>
-          <w:rFonts w:eastAsia="Times New Roman" w:cs="Times New Roman"/>
-          <w:sz w:val="24"/>
-          <w:szCs w:val="24"/>
-        </w:rPr>
-        <w:t xml:space="preserve"> </w:t>
-      </w:r>
-      <w:proofErr w:type="spellStart"/>
-      <w:r>
-        <w:rPr>
-          <w:rFonts w:eastAsia="Times New Roman" w:cs="Times New Roman"/>
-          <w:sz w:val="24"/>
-          <w:szCs w:val="24"/>
-        </w:rPr>
-        <w:t>rườm</w:t>
-      </w:r>
-      <w:proofErr w:type="spellEnd"/>
-      <w:r>
-        <w:rPr>
-          <w:rFonts w:eastAsia="Times New Roman" w:cs="Times New Roman"/>
-          <w:sz w:val="24"/>
-          <w:szCs w:val="24"/>
-        </w:rPr>
-        <w:t xml:space="preserve"> </w:t>
-      </w:r>
-      <w:proofErr w:type="spellStart"/>
-      <w:r>
-        <w:rPr>
-          <w:rFonts w:eastAsia="Times New Roman" w:cs="Times New Roman"/>
-          <w:sz w:val="24"/>
-          <w:szCs w:val="24"/>
-        </w:rPr>
-        <w:t>rà</w:t>
+        <w:t xml:space="preserve"> Raw:</w:t>
+      </w:r>
+      <w:r>
+        <w:rPr>
+          <w:rFonts w:eastAsia="Times New Roman" w:cs="Times New Roman"/>
+          <w:sz w:val="24"/>
+          <w:szCs w:val="24"/>
+        </w:rPr>
+        <w:t xml:space="preserve"> </w:t>
+      </w:r>
+      <w:proofErr w:type="spellStart"/>
+      <w:r>
+        <w:rPr>
+          <w:rFonts w:eastAsia="Times New Roman" w:cs="Times New Roman"/>
+          <w:sz w:val="24"/>
+          <w:szCs w:val="24"/>
+        </w:rPr>
+        <w:t>Chức</w:t>
+      </w:r>
+      <w:proofErr w:type="spellEnd"/>
+      <w:r>
+        <w:rPr>
+          <w:rFonts w:eastAsia="Times New Roman" w:cs="Times New Roman"/>
+          <w:sz w:val="24"/>
+          <w:szCs w:val="24"/>
+        </w:rPr>
+        <w:t xml:space="preserve"> </w:t>
+      </w:r>
+      <w:proofErr w:type="spellStart"/>
+      <w:r>
+        <w:rPr>
+          <w:rFonts w:eastAsia="Times New Roman" w:cs="Times New Roman"/>
+          <w:sz w:val="24"/>
+          <w:szCs w:val="24"/>
+        </w:rPr>
+        <w:t>năng</w:t>
+      </w:r>
+      <w:proofErr w:type="spellEnd"/>
+      <w:r>
+        <w:rPr>
+          <w:rFonts w:eastAsia="Times New Roman" w:cs="Times New Roman"/>
+          <w:sz w:val="24"/>
+          <w:szCs w:val="24"/>
+        </w:rPr>
+        <w:t xml:space="preserve"> </w:t>
+      </w:r>
+      <w:proofErr w:type="spellStart"/>
+      <w:r>
+        <w:rPr>
+          <w:rFonts w:eastAsia="Times New Roman" w:cs="Times New Roman"/>
+          <w:sz w:val="24"/>
+          <w:szCs w:val="24"/>
+        </w:rPr>
+        <w:t>chính</w:t>
+      </w:r>
+      <w:proofErr w:type="spellEnd"/>
+      <w:r>
+        <w:rPr>
+          <w:rFonts w:eastAsia="Times New Roman" w:cs="Times New Roman"/>
+          <w:sz w:val="24"/>
+          <w:szCs w:val="24"/>
+        </w:rPr>
+        <w:t xml:space="preserve"> </w:t>
+      </w:r>
+      <w:proofErr w:type="spellStart"/>
+      <w:r>
+        <w:rPr>
+          <w:rFonts w:eastAsia="Times New Roman" w:cs="Times New Roman"/>
+          <w:sz w:val="24"/>
+          <w:szCs w:val="24"/>
+        </w:rPr>
+        <w:t>là</w:t>
+      </w:r>
+      <w:proofErr w:type="spellEnd"/>
+      <w:r>
+        <w:rPr>
+          <w:rFonts w:eastAsia="Times New Roman" w:cs="Times New Roman"/>
+          <w:sz w:val="24"/>
+          <w:szCs w:val="24"/>
+        </w:rPr>
+        <w:t xml:space="preserve"> </w:t>
+      </w:r>
+      <w:proofErr w:type="spellStart"/>
+      <w:r>
+        <w:rPr>
+          <w:rFonts w:eastAsia="Times New Roman" w:cs="Times New Roman"/>
+          <w:sz w:val="24"/>
+          <w:szCs w:val="24"/>
+        </w:rPr>
+        <w:t>nạp</w:t>
+      </w:r>
+      <w:proofErr w:type="spellEnd"/>
+      <w:r>
+        <w:rPr>
+          <w:rFonts w:eastAsia="Times New Roman" w:cs="Times New Roman"/>
+          <w:sz w:val="24"/>
+          <w:szCs w:val="24"/>
+        </w:rPr>
+        <w:t xml:space="preserve"> </w:t>
+      </w:r>
+      <w:proofErr w:type="spellStart"/>
+      <w:r>
+        <w:rPr>
+          <w:rFonts w:eastAsia="Times New Roman" w:cs="Times New Roman"/>
+          <w:sz w:val="24"/>
+          <w:szCs w:val="24"/>
+        </w:rPr>
+        <w:t>dữ</w:t>
+      </w:r>
+      <w:proofErr w:type="spellEnd"/>
+      <w:r>
+        <w:rPr>
+          <w:rFonts w:eastAsia="Times New Roman" w:cs="Times New Roman"/>
+          <w:sz w:val="24"/>
+          <w:szCs w:val="24"/>
+        </w:rPr>
+        <w:t xml:space="preserve"> </w:t>
+      </w:r>
+      <w:proofErr w:type="spellStart"/>
+      <w:r>
+        <w:rPr>
+          <w:rFonts w:eastAsia="Times New Roman" w:cs="Times New Roman"/>
+          <w:sz w:val="24"/>
+          <w:szCs w:val="24"/>
+        </w:rPr>
+        <w:t>liệu</w:t>
+      </w:r>
+      <w:proofErr w:type="spellEnd"/>
+      <w:r>
+        <w:rPr>
+          <w:rFonts w:eastAsia="Times New Roman" w:cs="Times New Roman"/>
+          <w:sz w:val="24"/>
+          <w:szCs w:val="24"/>
+        </w:rPr>
+        <w:t xml:space="preserve"> </w:t>
+      </w:r>
+      <w:proofErr w:type="spellStart"/>
+      <w:r>
+        <w:rPr>
+          <w:rFonts w:eastAsia="Times New Roman" w:cs="Times New Roman"/>
+          <w:sz w:val="24"/>
+          <w:szCs w:val="24"/>
+        </w:rPr>
+        <w:t>nguyên</w:t>
+      </w:r>
+      <w:proofErr w:type="spellEnd"/>
+      <w:r>
+        <w:rPr>
+          <w:rFonts w:eastAsia="Times New Roman" w:cs="Times New Roman"/>
+          <w:sz w:val="24"/>
+          <w:szCs w:val="24"/>
+        </w:rPr>
+        <w:t xml:space="preserve"> </w:t>
+      </w:r>
+      <w:proofErr w:type="spellStart"/>
+      <w:r>
+        <w:rPr>
+          <w:rFonts w:eastAsia="Times New Roman" w:cs="Times New Roman"/>
+          <w:sz w:val="24"/>
+          <w:szCs w:val="24"/>
+        </w:rPr>
+        <w:t>bản</w:t>
+      </w:r>
+      <w:proofErr w:type="spellEnd"/>
+      <w:r>
+        <w:rPr>
+          <w:rFonts w:eastAsia="Times New Roman" w:cs="Times New Roman"/>
+          <w:sz w:val="24"/>
+          <w:szCs w:val="24"/>
+        </w:rPr>
+        <w:t xml:space="preserve"> (Raw data) </w:t>
+      </w:r>
+      <w:proofErr w:type="spellStart"/>
+      <w:r>
+        <w:rPr>
+          <w:rFonts w:eastAsia="Times New Roman" w:cs="Times New Roman"/>
+          <w:sz w:val="24"/>
+          <w:szCs w:val="24"/>
+        </w:rPr>
+        <w:t>vào</w:t>
+      </w:r>
+      <w:proofErr w:type="spellEnd"/>
+      <w:r>
+        <w:rPr>
+          <w:rFonts w:eastAsia="Times New Roman" w:cs="Times New Roman"/>
+          <w:sz w:val="24"/>
+          <w:szCs w:val="24"/>
+        </w:rPr>
+        <w:t xml:space="preserve"> </w:t>
+      </w:r>
+      <w:proofErr w:type="spellStart"/>
+      <w:r>
+        <w:rPr>
+          <w:rFonts w:eastAsia="Times New Roman" w:cs="Times New Roman"/>
+          <w:sz w:val="24"/>
+          <w:szCs w:val="24"/>
+        </w:rPr>
+        <w:t>hệ</w:t>
+      </w:r>
+      <w:proofErr w:type="spellEnd"/>
+      <w:r>
+        <w:rPr>
+          <w:rFonts w:eastAsia="Times New Roman" w:cs="Times New Roman"/>
+          <w:sz w:val="24"/>
+          <w:szCs w:val="24"/>
+        </w:rPr>
+        <w:t xml:space="preserve"> </w:t>
+      </w:r>
+      <w:proofErr w:type="spellStart"/>
+      <w:r>
+        <w:rPr>
+          <w:rFonts w:eastAsia="Times New Roman" w:cs="Times New Roman"/>
+          <w:sz w:val="24"/>
+          <w:szCs w:val="24"/>
+        </w:rPr>
+        <w:t>thống</w:t>
+      </w:r>
+      <w:proofErr w:type="spellEnd"/>
+      <w:r>
+        <w:rPr>
+          <w:rFonts w:eastAsia="Times New Roman" w:cs="Times New Roman"/>
+          <w:sz w:val="24"/>
+          <w:szCs w:val="24"/>
+        </w:rPr>
+        <w:t xml:space="preserve"> </w:t>
+      </w:r>
+      <w:proofErr w:type="spellStart"/>
+      <w:r>
+        <w:rPr>
+          <w:rFonts w:eastAsia="Times New Roman" w:cs="Times New Roman"/>
+          <w:sz w:val="24"/>
+          <w:szCs w:val="24"/>
+        </w:rPr>
+        <w:t>một</w:t>
+      </w:r>
+      <w:proofErr w:type="spellEnd"/>
+      <w:r>
+        <w:rPr>
+          <w:rFonts w:eastAsia="Times New Roman" w:cs="Times New Roman"/>
+          <w:sz w:val="24"/>
+          <w:szCs w:val="24"/>
+        </w:rPr>
+        <w:t xml:space="preserve"> </w:t>
+      </w:r>
+      <w:proofErr w:type="spellStart"/>
+      <w:r>
+        <w:rPr>
+          <w:rFonts w:eastAsia="Times New Roman" w:cs="Times New Roman"/>
+          <w:sz w:val="24"/>
+          <w:szCs w:val="24"/>
+        </w:rPr>
+        <w:t>cách</w:t>
+      </w:r>
+      <w:proofErr w:type="spellEnd"/>
+      <w:r>
+        <w:rPr>
+          <w:rFonts w:eastAsia="Times New Roman" w:cs="Times New Roman"/>
+          <w:sz w:val="24"/>
+          <w:szCs w:val="24"/>
+        </w:rPr>
+        <w:t xml:space="preserve"> </w:t>
+      </w:r>
+      <w:proofErr w:type="spellStart"/>
+      <w:r>
+        <w:rPr>
+          <w:rFonts w:eastAsia="Times New Roman" w:cs="Times New Roman"/>
+          <w:sz w:val="24"/>
+          <w:szCs w:val="24"/>
+        </w:rPr>
+        <w:t>nhanh</w:t>
+      </w:r>
+      <w:proofErr w:type="spellEnd"/>
+      <w:r>
+        <w:rPr>
+          <w:rFonts w:eastAsia="Times New Roman" w:cs="Times New Roman"/>
+          <w:sz w:val="24"/>
+          <w:szCs w:val="24"/>
+        </w:rPr>
+        <w:t xml:space="preserve"> </w:t>
+      </w:r>
+      <w:proofErr w:type="spellStart"/>
+      <w:r>
+        <w:rPr>
+          <w:rFonts w:eastAsia="Times New Roman" w:cs="Times New Roman"/>
+          <w:sz w:val="24"/>
+          <w:szCs w:val="24"/>
+        </w:rPr>
+        <w:t>chóng</w:t>
+      </w:r>
+      <w:proofErr w:type="spellEnd"/>
+      <w:r>
+        <w:rPr>
+          <w:rFonts w:eastAsia="Times New Roman" w:cs="Times New Roman"/>
+          <w:sz w:val="24"/>
+          <w:szCs w:val="24"/>
+        </w:rPr>
+        <w:t xml:space="preserve"> </w:t>
+      </w:r>
+      <w:proofErr w:type="spellStart"/>
+      <w:r>
+        <w:rPr>
+          <w:rFonts w:eastAsia="Times New Roman" w:cs="Times New Roman"/>
+          <w:sz w:val="24"/>
+          <w:szCs w:val="24"/>
+        </w:rPr>
+        <w:t>và</w:t>
+      </w:r>
+      <w:proofErr w:type="spellEnd"/>
+      <w:r>
+        <w:rPr>
+          <w:rFonts w:eastAsia="Times New Roman" w:cs="Times New Roman"/>
+          <w:sz w:val="24"/>
+          <w:szCs w:val="24"/>
+        </w:rPr>
+        <w:t xml:space="preserve"> </w:t>
+      </w:r>
+      <w:proofErr w:type="spellStart"/>
+      <w:r>
+        <w:rPr>
+          <w:rFonts w:eastAsia="Times New Roman" w:cs="Times New Roman"/>
+          <w:sz w:val="24"/>
+          <w:szCs w:val="24"/>
+        </w:rPr>
+        <w:t>chính</w:t>
+      </w:r>
+      <w:proofErr w:type="spellEnd"/>
+      <w:r>
+        <w:rPr>
+          <w:rFonts w:eastAsia="Times New Roman" w:cs="Times New Roman"/>
+          <w:sz w:val="24"/>
+          <w:szCs w:val="24"/>
+        </w:rPr>
+        <w:t xml:space="preserve"> </w:t>
+      </w:r>
+      <w:proofErr w:type="spellStart"/>
+      <w:r>
+        <w:rPr>
+          <w:rFonts w:eastAsia="Times New Roman" w:cs="Times New Roman"/>
+          <w:sz w:val="24"/>
+          <w:szCs w:val="24"/>
+        </w:rPr>
+        <w:t>xác</w:t>
       </w:r>
       <w:proofErr w:type="spellEnd"/>
       <w:r>
@@ -3434,7 +3542,7 @@
           <w:sz w:val="24"/>
           <w:szCs w:val="24"/>
         </w:rPr>
-        <w:t>Tập</w:t>
+        <w:t>Kiểm</w:t>
       </w:r>
       <w:proofErr w:type="spellEnd"/>
       <w:r>
@@ -3456,7 +3564,7 @@
           <w:sz w:val="24"/>
           <w:szCs w:val="24"/>
         </w:rPr>
-        <w:t>trung</w:t>
+        <w:t>soát</w:t>
       </w:r>
       <w:proofErr w:type="spellEnd"/>
       <w:r>
@@ -3478,7 +3586,7 @@
           <w:sz w:val="24"/>
           <w:szCs w:val="24"/>
         </w:rPr>
-        <w:t>vào</w:t>
+        <w:t>chất</w:t>
       </w:r>
       <w:proofErr w:type="spellEnd"/>
       <w:r>
@@ -3500,7 +3608,7 @@
           <w:sz w:val="24"/>
           <w:szCs w:val="24"/>
         </w:rPr>
-        <w:t>dữ</w:t>
+        <w:t>lượng</w:t>
       </w:r>
       <w:proofErr w:type="spellEnd"/>
       <w:r>
@@ -3511,14 +3619,74 @@
           <w:sz w:val="24"/>
           <w:szCs w:val="24"/>
         </w:rPr>
-        <w:t xml:space="preserve"> </w:t>
-      </w:r>
-      <w:proofErr w:type="spellStart"/>
-      <w:r>
-        <w:rPr>
-          <w:rFonts w:eastAsia="Times New Roman" w:cs="Times New Roman"/>
-          <w:b/>
-          <w:bCs/>
+        <w:t xml:space="preserve"> (Validation):</w:t>
+      </w:r>
+      <w:r>
+        <w:rPr>
+          <w:rFonts w:eastAsia="Times New Roman" w:cs="Times New Roman"/>
+          <w:sz w:val="24"/>
+          <w:szCs w:val="24"/>
+        </w:rPr>
+        <w:t xml:space="preserve"> </w:t>
+      </w:r>
+      <w:proofErr w:type="spellStart"/>
+      <w:r>
+        <w:rPr>
+          <w:rFonts w:eastAsia="Times New Roman" w:cs="Times New Roman"/>
+          <w:sz w:val="24"/>
+          <w:szCs w:val="24"/>
+        </w:rPr>
+        <w:t>Đảm</w:t>
+      </w:r>
+      <w:proofErr w:type="spellEnd"/>
+      <w:r>
+        <w:rPr>
+          <w:rFonts w:eastAsia="Times New Roman" w:cs="Times New Roman"/>
+          <w:sz w:val="24"/>
+          <w:szCs w:val="24"/>
+        </w:rPr>
+        <w:t xml:space="preserve"> </w:t>
+      </w:r>
+      <w:proofErr w:type="spellStart"/>
+      <w:r>
+        <w:rPr>
+          <w:rFonts w:eastAsia="Times New Roman" w:cs="Times New Roman"/>
+          <w:sz w:val="24"/>
+          <w:szCs w:val="24"/>
+        </w:rPr>
+        <w:t>bảo</w:t>
+      </w:r>
+      <w:proofErr w:type="spellEnd"/>
+      <w:r>
+        <w:rPr>
+          <w:rFonts w:eastAsia="Times New Roman" w:cs="Times New Roman"/>
+          <w:sz w:val="24"/>
+          <w:szCs w:val="24"/>
+        </w:rPr>
+        <w:t xml:space="preserve"> </w:t>
+      </w:r>
+      <w:proofErr w:type="spellStart"/>
+      <w:r>
+        <w:rPr>
+          <w:rFonts w:eastAsia="Times New Roman" w:cs="Times New Roman"/>
+          <w:sz w:val="24"/>
+          <w:szCs w:val="24"/>
+        </w:rPr>
+        <w:t>dữ</w:t>
+      </w:r>
+      <w:proofErr w:type="spellEnd"/>
+      <w:r>
+        <w:rPr>
+          <w:rFonts w:eastAsia="Times New Roman" w:cs="Times New Roman"/>
+          <w:sz w:val="24"/>
+          <w:szCs w:val="24"/>
+        </w:rPr>
+        <w:t xml:space="preserve"> </w:t>
+      </w:r>
+      <w:proofErr w:type="spellStart"/>
+      <w:r>
+        <w:rPr>
+          <w:rFonts w:eastAsia="Times New Roman" w:cs="Times New Roman"/>
           <w:sz w:val="24"/>
           <w:szCs w:val="24"/>
         </w:rPr>
@@ -3528,155 +3696,379 @@
       <w:r>
         <w:rPr>
           <w:rFonts w:eastAsia="Times New Roman" w:cs="Times New Roman"/>
-          <w:b/>
-          <w:bCs/>
-          <w:sz w:val="24"/>
-          <w:szCs w:val="24"/>
-        </w:rPr>
-        <w:t xml:space="preserve"> Raw:</w:t>
-      </w:r>
-      <w:r>
-        <w:rPr>
-          <w:rFonts w:eastAsia="Times New Roman" w:cs="Times New Roman"/>
-          <w:sz w:val="24"/>
-          <w:szCs w:val="24"/>
-        </w:rPr>
-        <w:t xml:space="preserve"> </w:t>
-      </w:r>
-      <w:proofErr w:type="spellStart"/>
-      <w:r>
-        <w:rPr>
-          <w:rFonts w:eastAsia="Times New Roman" w:cs="Times New Roman"/>
-          <w:sz w:val="24"/>
-          <w:szCs w:val="24"/>
-        </w:rPr>
-        <w:t>Chức</w:t>
-      </w:r>
-      <w:proofErr w:type="spellEnd"/>
-      <w:r>
-        <w:rPr>
-          <w:rFonts w:eastAsia="Times New Roman" w:cs="Times New Roman"/>
-          <w:sz w:val="24"/>
-          <w:szCs w:val="24"/>
-        </w:rPr>
-        <w:t xml:space="preserve"> </w:t>
-      </w:r>
-      <w:proofErr w:type="spellStart"/>
-      <w:r>
-        <w:rPr>
-          <w:rFonts w:eastAsia="Times New Roman" w:cs="Times New Roman"/>
-          <w:sz w:val="24"/>
-          <w:szCs w:val="24"/>
-        </w:rPr>
-        <w:t>năng</w:t>
-      </w:r>
-      <w:proofErr w:type="spellEnd"/>
-      <w:r>
-        <w:rPr>
-          <w:rFonts w:eastAsia="Times New Roman" w:cs="Times New Roman"/>
-          <w:sz w:val="24"/>
-          <w:szCs w:val="24"/>
-        </w:rPr>
-        <w:t xml:space="preserve"> </w:t>
-      </w:r>
-      <w:proofErr w:type="spellStart"/>
-      <w:r>
-        <w:rPr>
-          <w:rFonts w:eastAsia="Times New Roman" w:cs="Times New Roman"/>
-          <w:sz w:val="24"/>
-          <w:szCs w:val="24"/>
-        </w:rPr>
-        <w:t>chính</w:t>
-      </w:r>
-      <w:proofErr w:type="spellEnd"/>
-      <w:r>
-        <w:rPr>
-          <w:rFonts w:eastAsia="Times New Roman" w:cs="Times New Roman"/>
-          <w:sz w:val="24"/>
-          <w:szCs w:val="24"/>
-        </w:rPr>
-        <w:t xml:space="preserve"> </w:t>
-      </w:r>
-      <w:proofErr w:type="spellStart"/>
-      <w:r>
-        <w:rPr>
-          <w:rFonts w:eastAsia="Times New Roman" w:cs="Times New Roman"/>
-          <w:sz w:val="24"/>
-          <w:szCs w:val="24"/>
-        </w:rPr>
-        <w:t>là</w:t>
-      </w:r>
-      <w:proofErr w:type="spellEnd"/>
-      <w:r>
-        <w:rPr>
-          <w:rFonts w:eastAsia="Times New Roman" w:cs="Times New Roman"/>
-          <w:sz w:val="24"/>
-          <w:szCs w:val="24"/>
-        </w:rPr>
-        <w:t xml:space="preserve"> </w:t>
-      </w:r>
-      <w:proofErr w:type="spellStart"/>
-      <w:r>
-        <w:rPr>
-          <w:rFonts w:eastAsia="Times New Roman" w:cs="Times New Roman"/>
-          <w:sz w:val="24"/>
-          <w:szCs w:val="24"/>
-        </w:rPr>
-        <w:t>nạp</w:t>
-      </w:r>
-      <w:proofErr w:type="spellEnd"/>
-      <w:r>
-        <w:rPr>
-          <w:rFonts w:eastAsia="Times New Roman" w:cs="Times New Roman"/>
-          <w:sz w:val="24"/>
-          <w:szCs w:val="24"/>
-        </w:rPr>
-        <w:t xml:space="preserve"> </w:t>
-      </w:r>
-      <w:proofErr w:type="spellStart"/>
-      <w:r>
-        <w:rPr>
-          <w:rFonts w:eastAsia="Times New Roman" w:cs="Times New Roman"/>
-          <w:sz w:val="24"/>
-          <w:szCs w:val="24"/>
-        </w:rPr>
-        <w:t>dữ</w:t>
-      </w:r>
-      <w:proofErr w:type="spellEnd"/>
-      <w:r>
-        <w:rPr>
-          <w:rFonts w:eastAsia="Times New Roman" w:cs="Times New Roman"/>
-          <w:sz w:val="24"/>
-          <w:szCs w:val="24"/>
-        </w:rPr>
-        <w:t xml:space="preserve"> </w:t>
-      </w:r>
-      <w:proofErr w:type="spellStart"/>
-      <w:r>
-        <w:rPr>
-          <w:rFonts w:eastAsia="Times New Roman" w:cs="Times New Roman"/>
-          <w:sz w:val="24"/>
-          <w:szCs w:val="24"/>
-        </w:rPr>
-        <w:t>liệu</w:t>
-      </w:r>
-      <w:proofErr w:type="spellEnd"/>
-      <w:r>
-        <w:rPr>
-          <w:rFonts w:eastAsia="Times New Roman" w:cs="Times New Roman"/>
-          <w:sz w:val="24"/>
-          <w:szCs w:val="24"/>
-        </w:rPr>
-        <w:t xml:space="preserve"> </w:t>
-      </w:r>
-      <w:proofErr w:type="spellStart"/>
-      <w:r>
-        <w:rPr>
-          <w:rFonts w:eastAsia="Times New Roman" w:cs="Times New Roman"/>
-          <w:sz w:val="24"/>
-          <w:szCs w:val="24"/>
-        </w:rPr>
-        <w:t>nguyên</w:t>
+          <w:sz w:val="24"/>
+          <w:szCs w:val="24"/>
+        </w:rPr>
+        <w:t xml:space="preserve"> </w:t>
+      </w:r>
+      <w:proofErr w:type="spellStart"/>
+      <w:r>
+        <w:rPr>
+          <w:rFonts w:eastAsia="Times New Roman" w:cs="Times New Roman"/>
+          <w:sz w:val="24"/>
+          <w:szCs w:val="24"/>
+        </w:rPr>
+        <w:t>trước</w:t>
+      </w:r>
+      <w:proofErr w:type="spellEnd"/>
+      <w:r>
+        <w:rPr>
+          <w:rFonts w:eastAsia="Times New Roman" w:cs="Times New Roman"/>
+          <w:sz w:val="24"/>
+          <w:szCs w:val="24"/>
+        </w:rPr>
+        <w:t xml:space="preserve"> </w:t>
+      </w:r>
+      <w:proofErr w:type="spellStart"/>
+      <w:r>
+        <w:rPr>
+          <w:rFonts w:eastAsia="Times New Roman" w:cs="Times New Roman"/>
+          <w:sz w:val="24"/>
+          <w:szCs w:val="24"/>
+        </w:rPr>
+        <w:t>khi</w:t>
+      </w:r>
+      <w:proofErr w:type="spellEnd"/>
+      <w:r>
+        <w:rPr>
+          <w:rFonts w:eastAsia="Times New Roman" w:cs="Times New Roman"/>
+          <w:sz w:val="24"/>
+          <w:szCs w:val="24"/>
+        </w:rPr>
+        <w:t xml:space="preserve"> </w:t>
+      </w:r>
+      <w:proofErr w:type="spellStart"/>
+      <w:r>
+        <w:rPr>
+          <w:rFonts w:eastAsia="Times New Roman" w:cs="Times New Roman"/>
+          <w:sz w:val="24"/>
+          <w:szCs w:val="24"/>
+        </w:rPr>
+        <w:t>vào</w:t>
+      </w:r>
+      <w:proofErr w:type="spellEnd"/>
+      <w:r>
+        <w:rPr>
+          <w:rFonts w:eastAsia="Times New Roman" w:cs="Times New Roman"/>
+          <w:sz w:val="24"/>
+          <w:szCs w:val="24"/>
+        </w:rPr>
+        <w:t xml:space="preserve"> </w:t>
+      </w:r>
+      <w:proofErr w:type="spellStart"/>
+      <w:r>
+        <w:rPr>
+          <w:rFonts w:eastAsia="Times New Roman" w:cs="Times New Roman"/>
+          <w:sz w:val="24"/>
+          <w:szCs w:val="24"/>
+        </w:rPr>
+        <w:t>hệ</w:t>
+      </w:r>
+      <w:proofErr w:type="spellEnd"/>
+      <w:r>
+        <w:rPr>
+          <w:rFonts w:eastAsia="Times New Roman" w:cs="Times New Roman"/>
+          <w:sz w:val="24"/>
+          <w:szCs w:val="24"/>
+        </w:rPr>
+        <w:t xml:space="preserve"> </w:t>
+      </w:r>
+      <w:proofErr w:type="spellStart"/>
+      <w:r>
+        <w:rPr>
+          <w:rFonts w:eastAsia="Times New Roman" w:cs="Times New Roman"/>
+          <w:sz w:val="24"/>
+          <w:szCs w:val="24"/>
+        </w:rPr>
+        <w:t>thống</w:t>
+      </w:r>
+      <w:proofErr w:type="spellEnd"/>
+      <w:r>
+        <w:rPr>
+          <w:rFonts w:eastAsia="Times New Roman" w:cs="Times New Roman"/>
+          <w:sz w:val="24"/>
+          <w:szCs w:val="24"/>
+        </w:rPr>
+        <w:t xml:space="preserve"> </w:t>
+      </w:r>
+      <w:proofErr w:type="spellStart"/>
+      <w:r>
+        <w:rPr>
+          <w:rFonts w:eastAsia="Times New Roman" w:cs="Times New Roman"/>
+          <w:sz w:val="24"/>
+          <w:szCs w:val="24"/>
+        </w:rPr>
+        <w:t>phải</w:t>
+      </w:r>
+      <w:proofErr w:type="spellEnd"/>
+      <w:r>
+        <w:rPr>
+          <w:rFonts w:eastAsia="Times New Roman" w:cs="Times New Roman"/>
+          <w:sz w:val="24"/>
+          <w:szCs w:val="24"/>
+        </w:rPr>
+        <w:t xml:space="preserve"> </w:t>
+      </w:r>
+      <w:proofErr w:type="spellStart"/>
+      <w:r>
+        <w:rPr>
+          <w:rFonts w:eastAsia="Times New Roman" w:cs="Times New Roman"/>
+          <w:sz w:val="24"/>
+          <w:szCs w:val="24"/>
+        </w:rPr>
+        <w:t>vượt</w:t>
+      </w:r>
+      <w:proofErr w:type="spellEnd"/>
+      <w:r>
+        <w:rPr>
+          <w:rFonts w:eastAsia="Times New Roman" w:cs="Times New Roman"/>
+          <w:sz w:val="24"/>
+          <w:szCs w:val="24"/>
+        </w:rPr>
+        <w:t xml:space="preserve"> qua </w:t>
+      </w:r>
+      <w:proofErr w:type="spellStart"/>
+      <w:r>
+        <w:rPr>
+          <w:rFonts w:eastAsia="Times New Roman" w:cs="Times New Roman"/>
+          <w:sz w:val="24"/>
+          <w:szCs w:val="24"/>
+        </w:rPr>
+        <w:t>các</w:t>
+      </w:r>
+      <w:proofErr w:type="spellEnd"/>
+      <w:r>
+        <w:rPr>
+          <w:rFonts w:eastAsia="Times New Roman" w:cs="Times New Roman"/>
+          <w:sz w:val="24"/>
+          <w:szCs w:val="24"/>
+        </w:rPr>
+        <w:t xml:space="preserve"> </w:t>
+      </w:r>
+      <w:proofErr w:type="spellStart"/>
+      <w:r>
+        <w:rPr>
+          <w:rFonts w:eastAsia="Times New Roman" w:cs="Times New Roman"/>
+          <w:sz w:val="24"/>
+          <w:szCs w:val="24"/>
+        </w:rPr>
+        <w:t>bước</w:t>
+      </w:r>
+      <w:proofErr w:type="spellEnd"/>
+      <w:r>
+        <w:rPr>
+          <w:rFonts w:eastAsia="Times New Roman" w:cs="Times New Roman"/>
+          <w:sz w:val="24"/>
+          <w:szCs w:val="24"/>
+        </w:rPr>
+        <w:t xml:space="preserve"> </w:t>
+      </w:r>
+      <w:proofErr w:type="spellStart"/>
+      <w:r>
+        <w:rPr>
+          <w:rFonts w:eastAsia="Times New Roman" w:cs="Times New Roman"/>
+          <w:sz w:val="24"/>
+          <w:szCs w:val="24"/>
+        </w:rPr>
+        <w:t>kiểm</w:t>
+      </w:r>
+      <w:proofErr w:type="spellEnd"/>
+      <w:r>
+        <w:rPr>
+          <w:rFonts w:eastAsia="Times New Roman" w:cs="Times New Roman"/>
+          <w:sz w:val="24"/>
+          <w:szCs w:val="24"/>
+        </w:rPr>
+        <w:t xml:space="preserve"> </w:t>
+      </w:r>
+      <w:proofErr w:type="spellStart"/>
+      <w:r>
+        <w:rPr>
+          <w:rFonts w:eastAsia="Times New Roman" w:cs="Times New Roman"/>
+          <w:sz w:val="24"/>
+          <w:szCs w:val="24"/>
+        </w:rPr>
+        <w:t>tra</w:t>
+      </w:r>
+      <w:proofErr w:type="spellEnd"/>
+      <w:r>
+        <w:rPr>
+          <w:rFonts w:eastAsia="Times New Roman" w:cs="Times New Roman"/>
+          <w:sz w:val="24"/>
+          <w:szCs w:val="24"/>
+        </w:rPr>
+        <w:t xml:space="preserve"> (validate) </w:t>
+      </w:r>
+      <w:proofErr w:type="spellStart"/>
+      <w:r>
+        <w:rPr>
+          <w:rFonts w:eastAsia="Times New Roman" w:cs="Times New Roman"/>
+          <w:sz w:val="24"/>
+          <w:szCs w:val="24"/>
+        </w:rPr>
+        <w:t>về</w:t>
+      </w:r>
+      <w:proofErr w:type="spellEnd"/>
+      <w:r>
+        <w:rPr>
+          <w:rFonts w:eastAsia="Times New Roman" w:cs="Times New Roman"/>
+          <w:sz w:val="24"/>
+          <w:szCs w:val="24"/>
+        </w:rPr>
+        <w:t xml:space="preserve"> </w:t>
+      </w:r>
+      <w:proofErr w:type="spellStart"/>
+      <w:r>
+        <w:rPr>
+          <w:rFonts w:eastAsia="Times New Roman" w:cs="Times New Roman"/>
+          <w:sz w:val="24"/>
+          <w:szCs w:val="24"/>
+        </w:rPr>
+        <w:t>định</w:t>
+      </w:r>
+      <w:proofErr w:type="spellEnd"/>
+      <w:r>
+        <w:rPr>
+          <w:rFonts w:eastAsia="Times New Roman" w:cs="Times New Roman"/>
+          <w:sz w:val="24"/>
+          <w:szCs w:val="24"/>
+        </w:rPr>
+        <w:t xml:space="preserve"> </w:t>
+      </w:r>
+      <w:proofErr w:type="spellStart"/>
+      <w:r>
+        <w:rPr>
+          <w:rFonts w:eastAsia="Times New Roman" w:cs="Times New Roman"/>
+          <w:sz w:val="24"/>
+          <w:szCs w:val="24"/>
+        </w:rPr>
+        <w:t>dạng</w:t>
+      </w:r>
+      <w:proofErr w:type="spellEnd"/>
+      <w:r>
+        <w:rPr>
+          <w:rFonts w:eastAsia="Times New Roman" w:cs="Times New Roman"/>
+          <w:sz w:val="24"/>
+          <w:szCs w:val="24"/>
+        </w:rPr>
+        <w:t xml:space="preserve">, </w:t>
+      </w:r>
+      <w:proofErr w:type="spellStart"/>
+      <w:r>
+        <w:rPr>
+          <w:rFonts w:eastAsia="Times New Roman" w:cs="Times New Roman"/>
+          <w:sz w:val="24"/>
+          <w:szCs w:val="24"/>
+        </w:rPr>
+        <w:t>cấu</w:t>
+      </w:r>
+      <w:proofErr w:type="spellEnd"/>
+      <w:r>
+        <w:rPr>
+          <w:rFonts w:eastAsia="Times New Roman" w:cs="Times New Roman"/>
+          <w:sz w:val="24"/>
+          <w:szCs w:val="24"/>
+        </w:rPr>
+        <w:t xml:space="preserve"> </w:t>
+      </w:r>
+      <w:proofErr w:type="spellStart"/>
+      <w:r>
+        <w:rPr>
+          <w:rFonts w:eastAsia="Times New Roman" w:cs="Times New Roman"/>
+          <w:sz w:val="24"/>
+          <w:szCs w:val="24"/>
+        </w:rPr>
+        <w:t>trúc</w:t>
+      </w:r>
+      <w:proofErr w:type="spellEnd"/>
+      <w:r>
+        <w:rPr>
+          <w:rFonts w:eastAsia="Times New Roman" w:cs="Times New Roman"/>
+          <w:sz w:val="24"/>
+          <w:szCs w:val="24"/>
+        </w:rPr>
+        <w:t xml:space="preserve"> </w:t>
+      </w:r>
+      <w:proofErr w:type="spellStart"/>
+      <w:r>
+        <w:rPr>
+          <w:rFonts w:eastAsia="Times New Roman" w:cs="Times New Roman"/>
+          <w:sz w:val="24"/>
+          <w:szCs w:val="24"/>
+        </w:rPr>
+        <w:t>và</w:t>
+      </w:r>
+      <w:proofErr w:type="spellEnd"/>
+      <w:r>
+        <w:rPr>
+          <w:rFonts w:eastAsia="Times New Roman" w:cs="Times New Roman"/>
+          <w:sz w:val="24"/>
+          <w:szCs w:val="24"/>
+        </w:rPr>
+        <w:t xml:space="preserve"> </w:t>
+      </w:r>
+      <w:proofErr w:type="spellStart"/>
+      <w:r>
+        <w:rPr>
+          <w:rFonts w:eastAsia="Times New Roman" w:cs="Times New Roman"/>
+          <w:sz w:val="24"/>
+          <w:szCs w:val="24"/>
+        </w:rPr>
+        <w:t>tính</w:t>
+      </w:r>
+      <w:proofErr w:type="spellEnd"/>
+      <w:r>
+        <w:rPr>
+          <w:rFonts w:eastAsia="Times New Roman" w:cs="Times New Roman"/>
+          <w:sz w:val="24"/>
+          <w:szCs w:val="24"/>
+        </w:rPr>
+        <w:t xml:space="preserve"> </w:t>
+      </w:r>
+      <w:proofErr w:type="spellStart"/>
+      <w:r>
+        <w:rPr>
+          <w:rFonts w:eastAsia="Times New Roman" w:cs="Times New Roman"/>
+          <w:sz w:val="24"/>
+          <w:szCs w:val="24"/>
+        </w:rPr>
+        <w:t>toàn</w:t>
+      </w:r>
+      <w:proofErr w:type="spellEnd"/>
+      <w:r>
+        <w:rPr>
+          <w:rFonts w:eastAsia="Times New Roman" w:cs="Times New Roman"/>
+          <w:sz w:val="24"/>
+          <w:szCs w:val="24"/>
+        </w:rPr>
+        <w:t xml:space="preserve"> </w:t>
+      </w:r>
+      <w:proofErr w:type="spellStart"/>
+      <w:r>
+        <w:rPr>
+          <w:rFonts w:eastAsia="Times New Roman" w:cs="Times New Roman"/>
+          <w:sz w:val="24"/>
+          <w:szCs w:val="24"/>
+        </w:rPr>
+        <w:t>vẹn</w:t>
+      </w:r>
+      <w:proofErr w:type="spellEnd"/>
+      <w:r>
+        <w:rPr>
+          <w:rFonts w:eastAsia="Times New Roman" w:cs="Times New Roman"/>
+          <w:sz w:val="24"/>
+          <w:szCs w:val="24"/>
+        </w:rPr>
+        <w:t xml:space="preserve"> </w:t>
+      </w:r>
+      <w:proofErr w:type="spellStart"/>
+      <w:r>
+        <w:rPr>
+          <w:rFonts w:eastAsia="Times New Roman" w:cs="Times New Roman"/>
+          <w:sz w:val="24"/>
+          <w:szCs w:val="24"/>
+        </w:rPr>
+        <w:t>cơ</w:t>
       </w:r>
       <w:proofErr w:type="spellEnd"/>
       <w:r>
@@ -3695,186 +4087,6 @@
           <w:szCs w:val="24"/>
         </w:rPr>
         <w:t>bản</w:t>
-      </w:r>
-      <w:proofErr w:type="spellEnd"/>
-      <w:r>
-        <w:rPr>
-          <w:rFonts w:eastAsia="Times New Roman" w:cs="Times New Roman"/>
-          <w:sz w:val="24"/>
-          <w:szCs w:val="24"/>
-        </w:rPr>
-        <w:t xml:space="preserve"> (Raw data) </w:t>
-      </w:r>
-      <w:proofErr w:type="spellStart"/>
-      <w:r>
-        <w:rPr>
-          <w:rFonts w:eastAsia="Times New Roman" w:cs="Times New Roman"/>
-          <w:sz w:val="24"/>
-          <w:szCs w:val="24"/>
-        </w:rPr>
-        <w:t>vào</w:t>
-      </w:r>
-      <w:proofErr w:type="spellEnd"/>
-      <w:r>
-        <w:rPr>
-          <w:rFonts w:eastAsia="Times New Roman" w:cs="Times New Roman"/>
-          <w:sz w:val="24"/>
-          <w:szCs w:val="24"/>
-        </w:rPr>
-        <w:t xml:space="preserve"> </w:t>
-      </w:r>
-      <w:proofErr w:type="spellStart"/>
-      <w:r>
-        <w:rPr>
-          <w:rFonts w:eastAsia="Times New Roman" w:cs="Times New Roman"/>
-          <w:sz w:val="24"/>
-          <w:szCs w:val="24"/>
-        </w:rPr>
-        <w:t>hệ</w:t>
-      </w:r>
-      <w:proofErr w:type="spellEnd"/>
-      <w:r>
-        <w:rPr>
-          <w:rFonts w:eastAsia="Times New Roman" w:cs="Times New Roman"/>
-          <w:sz w:val="24"/>
-          <w:szCs w:val="24"/>
-        </w:rPr>
-        <w:t xml:space="preserve"> </w:t>
-      </w:r>
-      <w:proofErr w:type="spellStart"/>
-      <w:r>
-        <w:rPr>
-          <w:rFonts w:eastAsia="Times New Roman" w:cs="Times New Roman"/>
-          <w:sz w:val="24"/>
-          <w:szCs w:val="24"/>
-        </w:rPr>
-        <w:t>thống</w:t>
-      </w:r>
-      <w:proofErr w:type="spellEnd"/>
-      <w:r>
-        <w:rPr>
-          <w:rFonts w:eastAsia="Times New Roman" w:cs="Times New Roman"/>
-          <w:sz w:val="24"/>
-          <w:szCs w:val="24"/>
-        </w:rPr>
-        <w:t xml:space="preserve"> </w:t>
-      </w:r>
-      <w:proofErr w:type="spellStart"/>
-      <w:r>
-        <w:rPr>
-          <w:rFonts w:eastAsia="Times New Roman" w:cs="Times New Roman"/>
-          <w:sz w:val="24"/>
-          <w:szCs w:val="24"/>
-        </w:rPr>
-        <w:t>một</w:t>
-      </w:r>
-      <w:proofErr w:type="spellEnd"/>
-      <w:r>
-        <w:rPr>
-          <w:rFonts w:eastAsia="Times New Roman" w:cs="Times New Roman"/>
-          <w:sz w:val="24"/>
-          <w:szCs w:val="24"/>
-        </w:rPr>
-        <w:t xml:space="preserve"> </w:t>
-      </w:r>
-      <w:proofErr w:type="spellStart"/>
-      <w:r>
-        <w:rPr>
-          <w:rFonts w:eastAsia="Times New Roman" w:cs="Times New Roman"/>
-          <w:sz w:val="24"/>
-          <w:szCs w:val="24"/>
-        </w:rPr>
-        <w:t>cách</w:t>
-      </w:r>
-      <w:proofErr w:type="spellEnd"/>
-      <w:r>
-        <w:rPr>
-          <w:rFonts w:eastAsia="Times New Roman" w:cs="Times New Roman"/>
-          <w:sz w:val="24"/>
-          <w:szCs w:val="24"/>
-        </w:rPr>
-        <w:t xml:space="preserve"> </w:t>
-      </w:r>
-      <w:proofErr w:type="spellStart"/>
-      <w:r>
-        <w:rPr>
-          <w:rFonts w:eastAsia="Times New Roman" w:cs="Times New Roman"/>
-          <w:sz w:val="24"/>
-          <w:szCs w:val="24"/>
-        </w:rPr>
-        <w:t>nhanh</w:t>
-      </w:r>
-      <w:proofErr w:type="spellEnd"/>
-      <w:r>
-        <w:rPr>
-          <w:rFonts w:eastAsia="Times New Roman" w:cs="Times New Roman"/>
-          <w:sz w:val="24"/>
-          <w:szCs w:val="24"/>
-        </w:rPr>
-        <w:t xml:space="preserve"> </w:t>
-      </w:r>
-      <w:proofErr w:type="spellStart"/>
-      <w:r>
-        <w:rPr>
-          <w:rFonts w:eastAsia="Times New Roman" w:cs="Times New Roman"/>
-          <w:sz w:val="24"/>
-          <w:szCs w:val="24"/>
-        </w:rPr>
-        <w:t>chóng</w:t>
-      </w:r>
-      <w:proofErr w:type="spellEnd"/>
-      <w:r>
-        <w:rPr>
-          <w:rFonts w:eastAsia="Times New Roman" w:cs="Times New Roman"/>
-          <w:sz w:val="24"/>
-          <w:szCs w:val="24"/>
-        </w:rPr>
-        <w:t xml:space="preserve"> </w:t>
-      </w:r>
-      <w:proofErr w:type="spellStart"/>
-      <w:r>
-        <w:rPr>
-          <w:rFonts w:eastAsia="Times New Roman" w:cs="Times New Roman"/>
-          <w:sz w:val="24"/>
-          <w:szCs w:val="24"/>
-        </w:rPr>
-        <w:t>và</w:t>
-      </w:r>
-      <w:proofErr w:type="spellEnd"/>
-      <w:r>
-        <w:rPr>
-          <w:rFonts w:eastAsia="Times New Roman" w:cs="Times New Roman"/>
-          <w:sz w:val="24"/>
-          <w:szCs w:val="24"/>
-        </w:rPr>
-        <w:t xml:space="preserve"> </w:t>
-      </w:r>
-      <w:proofErr w:type="spellStart"/>
-      <w:r>
-        <w:rPr>
-          <w:rFonts w:eastAsia="Times New Roman" w:cs="Times New Roman"/>
-          <w:sz w:val="24"/>
-          <w:szCs w:val="24"/>
-        </w:rPr>
-        <w:t>chính</w:t>
-      </w:r>
-      <w:proofErr w:type="spellEnd"/>
-      <w:r>
-        <w:rPr>
-          <w:rFonts w:eastAsia="Times New Roman" w:cs="Times New Roman"/>
-          <w:sz w:val="24"/>
-          <w:szCs w:val="24"/>
-        </w:rPr>
-        <w:t xml:space="preserve"> </w:t>
-      </w:r>
-      <w:proofErr w:type="spellStart"/>
-      <w:r>
-        <w:rPr>
-          <w:rFonts w:eastAsia="Times New Roman" w:cs="Times New Roman"/>
-          <w:sz w:val="24"/>
-          <w:szCs w:val="24"/>
-        </w:rPr>
-        <w:t>xác</w:t>
       </w:r>
       <w:proofErr w:type="spellEnd"/>
       <w:r>
@@ -3904,18 +4116,16 @@
       <w:r>
         <w:rPr>
           <w:rFonts w:eastAsia="Times New Roman" w:cs="Times New Roman"/>
-          <w:b/>
           <w:bCs/>
           <w:sz w:val="24"/>
           <w:szCs w:val="24"/>
         </w:rPr>
-        <w:t>Kiểm</w:t>
-      </w:r>
-      <w:proofErr w:type="spellEnd"/>
-      <w:r>
-        <w:rPr>
-          <w:rFonts w:eastAsia="Times New Roman" w:cs="Times New Roman"/>
-          <w:b/>
+        <w:t>Tăng</w:t>
+      </w:r>
+      <w:proofErr w:type="spellEnd"/>
+      <w:r>
+        <w:rPr>
+          <w:rFonts w:eastAsia="Times New Roman" w:cs="Times New Roman"/>
           <w:bCs/>
           <w:sz w:val="24"/>
           <w:szCs w:val="24"/>
@@ -3926,40 +4136,96 @@
       <w:r>
         <w:rPr>
           <w:rFonts w:eastAsia="Times New Roman" w:cs="Times New Roman"/>
-          <w:b/>
           <w:bCs/>
           <w:sz w:val="24"/>
           <w:szCs w:val="24"/>
         </w:rPr>
+        <w:t>khả</w:t>
+      </w:r>
+      <w:proofErr w:type="spellEnd"/>
+      <w:r>
+        <w:rPr>
+          <w:rFonts w:eastAsia="Times New Roman" w:cs="Times New Roman"/>
+          <w:bCs/>
+          <w:sz w:val="24"/>
+          <w:szCs w:val="24"/>
+        </w:rPr>
+        <w:t xml:space="preserve"> </w:t>
+      </w:r>
+      <w:proofErr w:type="spellStart"/>
+      <w:r>
+        <w:rPr>
+          <w:rFonts w:eastAsia="Times New Roman" w:cs="Times New Roman"/>
+          <w:bCs/>
+          <w:sz w:val="24"/>
+          <w:szCs w:val="24"/>
+        </w:rPr>
+        <w:t>năng</w:t>
+      </w:r>
+      <w:proofErr w:type="spellEnd"/>
+      <w:r>
+        <w:rPr>
+          <w:rFonts w:eastAsia="Times New Roman" w:cs="Times New Roman"/>
+          <w:bCs/>
+          <w:sz w:val="24"/>
+          <w:szCs w:val="24"/>
+        </w:rPr>
+        <w:t xml:space="preserve"> </w:t>
+      </w:r>
+      <w:proofErr w:type="spellStart"/>
+      <w:r>
+        <w:rPr>
+          <w:rFonts w:eastAsia="Times New Roman" w:cs="Times New Roman"/>
+          <w:bCs/>
+          <w:sz w:val="24"/>
+          <w:szCs w:val="24"/>
+        </w:rPr>
+        <w:t>kiếm</w:t>
+      </w:r>
+      <w:proofErr w:type="spellEnd"/>
+      <w:r>
+        <w:rPr>
+          <w:rFonts w:eastAsia="Times New Roman" w:cs="Times New Roman"/>
+          <w:bCs/>
+          <w:sz w:val="24"/>
+          <w:szCs w:val="24"/>
+        </w:rPr>
+        <w:t xml:space="preserve"> </w:t>
+      </w:r>
+      <w:proofErr w:type="spellStart"/>
+      <w:r>
+        <w:rPr>
+          <w:rFonts w:eastAsia="Times New Roman" w:cs="Times New Roman"/>
+          <w:bCs/>
+          <w:sz w:val="24"/>
+          <w:szCs w:val="24"/>
+        </w:rPr>
         <w:t>soát</w:t>
       </w:r>
       <w:proofErr w:type="spellEnd"/>
       <w:r>
         <w:rPr>
           <w:rFonts w:eastAsia="Times New Roman" w:cs="Times New Roman"/>
-          <w:b/>
           <w:bCs/>
           <w:sz w:val="24"/>
           <w:szCs w:val="24"/>
         </w:rPr>
-        <w:t xml:space="preserve"> </w:t>
-      </w:r>
-      <w:proofErr w:type="spellStart"/>
-      <w:r>
-        <w:rPr>
-          <w:rFonts w:eastAsia="Times New Roman" w:cs="Times New Roman"/>
-          <w:b/>
+        <w:t xml:space="preserve">, </w:t>
+      </w:r>
+      <w:proofErr w:type="spellStart"/>
+      <w:r>
+        <w:rPr>
+          <w:rFonts w:eastAsia="Times New Roman" w:cs="Times New Roman"/>
           <w:bCs/>
           <w:sz w:val="24"/>
           <w:szCs w:val="24"/>
         </w:rPr>
-        <w:t>chất</w:t>
-      </w:r>
-      <w:proofErr w:type="spellEnd"/>
-      <w:r>
-        <w:rPr>
-          <w:rFonts w:eastAsia="Times New Roman" w:cs="Times New Roman"/>
-          <w:b/>
+        <w:t>theo</w:t>
+      </w:r>
+      <w:proofErr w:type="spellEnd"/>
+      <w:r>
+        <w:rPr>
+          <w:rFonts w:eastAsia="Times New Roman" w:cs="Times New Roman"/>
           <w:bCs/>
           <w:sz w:val="24"/>
           <w:szCs w:val="24"/>
@@ -3970,396 +4236,27 @@
       <w:r>
         <w:rPr>
           <w:rFonts w:eastAsia="Times New Roman" w:cs="Times New Roman"/>
-          <w:b/>
           <w:bCs/>
           <w:sz w:val="24"/>
           <w:szCs w:val="24"/>
         </w:rPr>
-        <w:t>lượng</w:t>
-      </w:r>
-      <w:proofErr w:type="spellEnd"/>
-      <w:r>
-        <w:rPr>
-          <w:rFonts w:eastAsia="Times New Roman" w:cs="Times New Roman"/>
-          <w:b/>
+        <w:t>dõi</w:t>
+      </w:r>
+      <w:proofErr w:type="spellEnd"/>
+      <w:r>
+        <w:rPr>
+          <w:rFonts w:eastAsia="Times New Roman" w:cs="Times New Roman"/>
           <w:bCs/>
           <w:sz w:val="24"/>
           <w:szCs w:val="24"/>
         </w:rPr>
-        <w:t xml:space="preserve"> (Validation):</w:t>
-      </w:r>
-      <w:r>
-        <w:rPr>
-          <w:rFonts w:eastAsia="Times New Roman" w:cs="Times New Roman"/>
-          <w:sz w:val="24"/>
-          <w:szCs w:val="24"/>
-        </w:rPr>
-        <w:t xml:space="preserve"> </w:t>
-      </w:r>
-      <w:proofErr w:type="spellStart"/>
-      <w:r>
-        <w:rPr>
-          <w:rFonts w:eastAsia="Times New Roman" w:cs="Times New Roman"/>
-          <w:sz w:val="24"/>
-          <w:szCs w:val="24"/>
-        </w:rPr>
-        <w:t>Đảm</w:t>
-      </w:r>
-      <w:proofErr w:type="spellEnd"/>
-      <w:r>
-        <w:rPr>
-          <w:rFonts w:eastAsia="Times New Roman" w:cs="Times New Roman"/>
-          <w:sz w:val="24"/>
-          <w:szCs w:val="24"/>
-        </w:rPr>
-        <w:t xml:space="preserve"> </w:t>
-      </w:r>
-      <w:proofErr w:type="spellStart"/>
-      <w:r>
-        <w:rPr>
-          <w:rFonts w:eastAsia="Times New Roman" w:cs="Times New Roman"/>
-          <w:sz w:val="24"/>
-          <w:szCs w:val="24"/>
-        </w:rPr>
-        <w:t>bảo</w:t>
-      </w:r>
-      <w:proofErr w:type="spellEnd"/>
-      <w:r>
-        <w:rPr>
-          <w:rFonts w:eastAsia="Times New Roman" w:cs="Times New Roman"/>
-          <w:sz w:val="24"/>
-          <w:szCs w:val="24"/>
-        </w:rPr>
-        <w:t xml:space="preserve"> </w:t>
-      </w:r>
-      <w:proofErr w:type="spellStart"/>
-      <w:r>
-        <w:rPr>
-          <w:rFonts w:eastAsia="Times New Roman" w:cs="Times New Roman"/>
-          <w:sz w:val="24"/>
-          <w:szCs w:val="24"/>
-        </w:rPr>
-        <w:t>dữ</w:t>
-      </w:r>
-      <w:proofErr w:type="spellEnd"/>
-      <w:r>
-        <w:rPr>
-          <w:rFonts w:eastAsia="Times New Roman" w:cs="Times New Roman"/>
-          <w:sz w:val="24"/>
-          <w:szCs w:val="24"/>
-        </w:rPr>
-        <w:t xml:space="preserve"> </w:t>
-      </w:r>
-      <w:proofErr w:type="spellStart"/>
-      <w:r>
-        <w:rPr>
-          <w:rFonts w:eastAsia="Times New Roman" w:cs="Times New Roman"/>
-          <w:sz w:val="24"/>
-          <w:szCs w:val="24"/>
-        </w:rPr>
-        <w:t>liệu</w:t>
-      </w:r>
-      <w:proofErr w:type="spellEnd"/>
-      <w:r>
-        <w:rPr>
-          <w:rFonts w:eastAsia="Times New Roman" w:cs="Times New Roman"/>
-          <w:sz w:val="24"/>
-          <w:szCs w:val="24"/>
-        </w:rPr>
-        <w:t xml:space="preserve"> </w:t>
-      </w:r>
-      <w:proofErr w:type="spellStart"/>
-      <w:r>
-        <w:rPr>
-          <w:rFonts w:eastAsia="Times New Roman" w:cs="Times New Roman"/>
-          <w:sz w:val="24"/>
-          <w:szCs w:val="24"/>
-        </w:rPr>
-        <w:t>trước</w:t>
-      </w:r>
-      <w:proofErr w:type="spellEnd"/>
-      <w:r>
-        <w:rPr>
-          <w:rFonts w:eastAsia="Times New Roman" w:cs="Times New Roman"/>
-          <w:sz w:val="24"/>
-          <w:szCs w:val="24"/>
-        </w:rPr>
-        <w:t xml:space="preserve"> </w:t>
-      </w:r>
-      <w:proofErr w:type="spellStart"/>
-      <w:r>
-        <w:rPr>
-          <w:rFonts w:eastAsia="Times New Roman" w:cs="Times New Roman"/>
-          <w:sz w:val="24"/>
-          <w:szCs w:val="24"/>
-        </w:rPr>
-        <w:t>khi</w:t>
-      </w:r>
-      <w:proofErr w:type="spellEnd"/>
-      <w:r>
-        <w:rPr>
-          <w:rFonts w:eastAsia="Times New Roman" w:cs="Times New Roman"/>
-          <w:sz w:val="24"/>
-          <w:szCs w:val="24"/>
-        </w:rPr>
-        <w:t xml:space="preserve"> </w:t>
-      </w:r>
-      <w:proofErr w:type="spellStart"/>
-      <w:r>
-        <w:rPr>
-          <w:rFonts w:eastAsia="Times New Roman" w:cs="Times New Roman"/>
-          <w:sz w:val="24"/>
-          <w:szCs w:val="24"/>
-        </w:rPr>
-        <w:t>vào</w:t>
-      </w:r>
-      <w:proofErr w:type="spellEnd"/>
-      <w:r>
-        <w:rPr>
-          <w:rFonts w:eastAsia="Times New Roman" w:cs="Times New Roman"/>
-          <w:sz w:val="24"/>
-          <w:szCs w:val="24"/>
-        </w:rPr>
-        <w:t xml:space="preserve"> </w:t>
-      </w:r>
-      <w:proofErr w:type="spellStart"/>
-      <w:r>
-        <w:rPr>
-          <w:rFonts w:eastAsia="Times New Roman" w:cs="Times New Roman"/>
-          <w:sz w:val="24"/>
-          <w:szCs w:val="24"/>
-        </w:rPr>
-        <w:t>hệ</w:t>
-      </w:r>
-      <w:proofErr w:type="spellEnd"/>
-      <w:r>
-        <w:rPr>
-          <w:rFonts w:eastAsia="Times New Roman" w:cs="Times New Roman"/>
-          <w:sz w:val="24"/>
-          <w:szCs w:val="24"/>
-        </w:rPr>
-        <w:t xml:space="preserve"> </w:t>
-      </w:r>
-      <w:proofErr w:type="spellStart"/>
-      <w:r>
-        <w:rPr>
-          <w:rFonts w:eastAsia="Times New Roman" w:cs="Times New Roman"/>
-          <w:sz w:val="24"/>
-          <w:szCs w:val="24"/>
-        </w:rPr>
-        <w:t>thống</w:t>
-      </w:r>
-      <w:proofErr w:type="spellEnd"/>
-      <w:r>
-        <w:rPr>
-          <w:rFonts w:eastAsia="Times New Roman" w:cs="Times New Roman"/>
-          <w:sz w:val="24"/>
-          <w:szCs w:val="24"/>
-        </w:rPr>
-        <w:t xml:space="preserve"> </w:t>
-      </w:r>
-      <w:proofErr w:type="spellStart"/>
-      <w:r>
-        <w:rPr>
-          <w:rFonts w:eastAsia="Times New Roman" w:cs="Times New Roman"/>
-          <w:sz w:val="24"/>
-          <w:szCs w:val="24"/>
-        </w:rPr>
-        <w:t>phải</w:t>
-      </w:r>
-      <w:proofErr w:type="spellEnd"/>
-      <w:r>
-        <w:rPr>
-          <w:rFonts w:eastAsia="Times New Roman" w:cs="Times New Roman"/>
-          <w:sz w:val="24"/>
-          <w:szCs w:val="24"/>
-        </w:rPr>
-        <w:t xml:space="preserve"> </w:t>
-      </w:r>
-      <w:proofErr w:type="spellStart"/>
-      <w:r>
-        <w:rPr>
-          <w:rFonts w:eastAsia="Times New Roman" w:cs="Times New Roman"/>
-          <w:sz w:val="24"/>
-          <w:szCs w:val="24"/>
-        </w:rPr>
-        <w:t>vượt</w:t>
-      </w:r>
-      <w:proofErr w:type="spellEnd"/>
-      <w:r>
-        <w:rPr>
-          <w:rFonts w:eastAsia="Times New Roman" w:cs="Times New Roman"/>
-          <w:sz w:val="24"/>
-          <w:szCs w:val="24"/>
-        </w:rPr>
-        <w:t xml:space="preserve"> qua </w:t>
-      </w:r>
-      <w:proofErr w:type="spellStart"/>
-      <w:r>
-        <w:rPr>
-          <w:rFonts w:eastAsia="Times New Roman" w:cs="Times New Roman"/>
-          <w:sz w:val="24"/>
-          <w:szCs w:val="24"/>
-        </w:rPr>
-        <w:t>các</w:t>
-      </w:r>
-      <w:proofErr w:type="spellEnd"/>
-      <w:r>
-        <w:rPr>
-          <w:rFonts w:eastAsia="Times New Roman" w:cs="Times New Roman"/>
-          <w:sz w:val="24"/>
-          <w:szCs w:val="24"/>
-        </w:rPr>
-        <w:t xml:space="preserve"> </w:t>
-      </w:r>
-      <w:proofErr w:type="spellStart"/>
-      <w:r>
-        <w:rPr>
-          <w:rFonts w:eastAsia="Times New Roman" w:cs="Times New Roman"/>
-          <w:sz w:val="24"/>
-          <w:szCs w:val="24"/>
-        </w:rPr>
-        <w:t>bước</w:t>
-      </w:r>
-      <w:proofErr w:type="spellEnd"/>
-      <w:r>
-        <w:rPr>
-          <w:rFonts w:eastAsia="Times New Roman" w:cs="Times New Roman"/>
-          <w:sz w:val="24"/>
-          <w:szCs w:val="24"/>
-        </w:rPr>
-        <w:t xml:space="preserve"> </w:t>
-      </w:r>
-      <w:proofErr w:type="spellStart"/>
-      <w:r>
-        <w:rPr>
-          <w:rFonts w:eastAsia="Times New Roman" w:cs="Times New Roman"/>
-          <w:sz w:val="24"/>
-          <w:szCs w:val="24"/>
-        </w:rPr>
-        <w:t>kiểm</w:t>
-      </w:r>
-      <w:proofErr w:type="spellEnd"/>
-      <w:r>
-        <w:rPr>
-          <w:rFonts w:eastAsia="Times New Roman" w:cs="Times New Roman"/>
-          <w:sz w:val="24"/>
-          <w:szCs w:val="24"/>
-        </w:rPr>
-        <w:t xml:space="preserve"> </w:t>
-      </w:r>
-      <w:proofErr w:type="spellStart"/>
-      <w:r>
-        <w:rPr>
-          <w:rFonts w:eastAsia="Times New Roman" w:cs="Times New Roman"/>
-          <w:sz w:val="24"/>
-          <w:szCs w:val="24"/>
-        </w:rPr>
-        <w:t>tra</w:t>
-      </w:r>
-      <w:proofErr w:type="spellEnd"/>
-      <w:r>
-        <w:rPr>
-          <w:rFonts w:eastAsia="Times New Roman" w:cs="Times New Roman"/>
-          <w:sz w:val="24"/>
-          <w:szCs w:val="24"/>
-        </w:rPr>
-        <w:t xml:space="preserve"> (validate) </w:t>
-      </w:r>
-      <w:proofErr w:type="spellStart"/>
-      <w:r>
-        <w:rPr>
-          <w:rFonts w:eastAsia="Times New Roman" w:cs="Times New Roman"/>
-          <w:sz w:val="24"/>
-          <w:szCs w:val="24"/>
-        </w:rPr>
-        <w:t>về</w:t>
-      </w:r>
-      <w:proofErr w:type="spellEnd"/>
-      <w:r>
-        <w:rPr>
-          <w:rFonts w:eastAsia="Times New Roman" w:cs="Times New Roman"/>
-          <w:sz w:val="24"/>
-          <w:szCs w:val="24"/>
-        </w:rPr>
-        <w:t xml:space="preserve"> </w:t>
-      </w:r>
-      <w:proofErr w:type="spellStart"/>
-      <w:r>
-        <w:rPr>
-          <w:rFonts w:eastAsia="Times New Roman" w:cs="Times New Roman"/>
-          <w:sz w:val="24"/>
-          <w:szCs w:val="24"/>
-        </w:rPr>
-        <w:t>định</w:t>
-      </w:r>
-      <w:proofErr w:type="spellEnd"/>
-      <w:r>
-        <w:rPr>
-          <w:rFonts w:eastAsia="Times New Roman" w:cs="Times New Roman"/>
-          <w:sz w:val="24"/>
-          <w:szCs w:val="24"/>
-        </w:rPr>
-        <w:t xml:space="preserve"> </w:t>
-      </w:r>
-      <w:proofErr w:type="spellStart"/>
-      <w:r>
-        <w:rPr>
-          <w:rFonts w:eastAsia="Times New Roman" w:cs="Times New Roman"/>
-          <w:sz w:val="24"/>
-          <w:szCs w:val="24"/>
-        </w:rPr>
-        <w:t>dạng</w:t>
-      </w:r>
-      <w:proofErr w:type="spellEnd"/>
-      <w:r>
-        <w:rPr>
-          <w:rFonts w:eastAsia="Times New Roman" w:cs="Times New Roman"/>
-          <w:sz w:val="24"/>
-          <w:szCs w:val="24"/>
-        </w:rPr>
-        <w:t xml:space="preserve">, </w:t>
-      </w:r>
-      <w:proofErr w:type="spellStart"/>
-      <w:r>
-        <w:rPr>
-          <w:rFonts w:eastAsia="Times New Roman" w:cs="Times New Roman"/>
-          <w:sz w:val="24"/>
-          <w:szCs w:val="24"/>
-        </w:rPr>
-        <w:t>cấu</w:t>
-      </w:r>
-      <w:proofErr w:type="spellEnd"/>
-      <w:r>
-        <w:rPr>
-          <w:rFonts w:eastAsia="Times New Roman" w:cs="Times New Roman"/>
-          <w:sz w:val="24"/>
-          <w:szCs w:val="24"/>
-        </w:rPr>
-        <w:t xml:space="preserve"> </w:t>
-      </w:r>
-      <w:proofErr w:type="spellStart"/>
-      <w:r>
-        <w:rPr>
-          <w:rFonts w:eastAsia="Times New Roman" w:cs="Times New Roman"/>
-          <w:sz w:val="24"/>
-          <w:szCs w:val="24"/>
-        </w:rPr>
-        <w:t>trúc</w:t>
-      </w:r>
-      <w:proofErr w:type="spellEnd"/>
-      <w:r>
-        <w:rPr>
-          <w:rFonts w:eastAsia="Times New Roman" w:cs="Times New Roman"/>
-          <w:sz w:val="24"/>
-          <w:szCs w:val="24"/>
-        </w:rPr>
-        <w:t xml:space="preserve"> </w:t>
-      </w:r>
-      <w:proofErr w:type="spellStart"/>
-      <w:r>
-        <w:rPr>
-          <w:rFonts w:eastAsia="Times New Roman" w:cs="Times New Roman"/>
+        <w:t xml:space="preserve"> </w:t>
+      </w:r>
+      <w:proofErr w:type="spellStart"/>
+      <w:r>
+        <w:rPr>
+          <w:rFonts w:eastAsia="Times New Roman" w:cs="Times New Roman"/>
+          <w:bCs/>
           <w:sz w:val="24"/>
           <w:szCs w:val="24"/>
         </w:rPr>
@@ -4369,100 +4266,91 @@
       <w:r>
         <w:rPr>
           <w:rFonts w:eastAsia="Times New Roman" w:cs="Times New Roman"/>
-          <w:sz w:val="24"/>
-          <w:szCs w:val="24"/>
-        </w:rPr>
-        <w:t xml:space="preserve"> </w:t>
-      </w:r>
-      <w:proofErr w:type="spellStart"/>
-      <w:r>
-        <w:rPr>
-          <w:rFonts w:eastAsia="Times New Roman" w:cs="Times New Roman"/>
-          <w:sz w:val="24"/>
-          <w:szCs w:val="24"/>
-        </w:rPr>
-        <w:t>tính</w:t>
-      </w:r>
-      <w:proofErr w:type="spellEnd"/>
-      <w:r>
-        <w:rPr>
-          <w:rFonts w:eastAsia="Times New Roman" w:cs="Times New Roman"/>
-          <w:sz w:val="24"/>
-          <w:szCs w:val="24"/>
-        </w:rPr>
-        <w:t xml:space="preserve"> </w:t>
-      </w:r>
-      <w:proofErr w:type="spellStart"/>
-      <w:r>
-        <w:rPr>
-          <w:rFonts w:eastAsia="Times New Roman" w:cs="Times New Roman"/>
-          <w:sz w:val="24"/>
-          <w:szCs w:val="24"/>
-        </w:rPr>
-        <w:t>toàn</w:t>
-      </w:r>
-      <w:proofErr w:type="spellEnd"/>
-      <w:r>
-        <w:rPr>
-          <w:rFonts w:eastAsia="Times New Roman" w:cs="Times New Roman"/>
-          <w:sz w:val="24"/>
-          <w:szCs w:val="24"/>
-        </w:rPr>
-        <w:t xml:space="preserve"> </w:t>
-      </w:r>
-      <w:proofErr w:type="spellStart"/>
-      <w:r>
-        <w:rPr>
-          <w:rFonts w:eastAsia="Times New Roman" w:cs="Times New Roman"/>
-          <w:sz w:val="24"/>
-          <w:szCs w:val="24"/>
-        </w:rPr>
-        <w:t>vẹn</w:t>
-      </w:r>
-      <w:proofErr w:type="spellEnd"/>
-      <w:r>
-        <w:rPr>
-          <w:rFonts w:eastAsia="Times New Roman" w:cs="Times New Roman"/>
-          <w:sz w:val="24"/>
-          <w:szCs w:val="24"/>
-        </w:rPr>
-        <w:t xml:space="preserve"> </w:t>
-      </w:r>
-      <w:proofErr w:type="spellStart"/>
-      <w:r>
-        <w:rPr>
-          <w:rFonts w:eastAsia="Times New Roman" w:cs="Times New Roman"/>
-          <w:sz w:val="24"/>
-          <w:szCs w:val="24"/>
-        </w:rPr>
-        <w:t>cơ</w:t>
-      </w:r>
-      <w:proofErr w:type="spellEnd"/>
-      <w:r>
-        <w:rPr>
-          <w:rFonts w:eastAsia="Times New Roman" w:cs="Times New Roman"/>
-          <w:sz w:val="24"/>
-          <w:szCs w:val="24"/>
-        </w:rPr>
-        <w:t xml:space="preserve"> </w:t>
-      </w:r>
-      <w:proofErr w:type="spellStart"/>
-      <w:r>
-        <w:rPr>
-          <w:rFonts w:eastAsia="Times New Roman" w:cs="Times New Roman"/>
-          <w:sz w:val="24"/>
-          <w:szCs w:val="24"/>
-        </w:rPr>
-        <w:t>bản</w:t>
-      </w:r>
-      <w:proofErr w:type="spellEnd"/>
-      <w:r>
-        <w:rPr>
-          <w:rFonts w:eastAsia="Times New Roman" w:cs="Times New Roman"/>
-          <w:sz w:val="24"/>
-          <w:szCs w:val="24"/>
-        </w:rPr>
-        <w:t>.</w:t>
+          <w:bCs/>
+          <w:sz w:val="24"/>
+          <w:szCs w:val="24"/>
+        </w:rPr>
+        <w:t xml:space="preserve"> </w:t>
+      </w:r>
+      <w:proofErr w:type="spellStart"/>
+      <w:r>
+        <w:rPr>
+          <w:rFonts w:eastAsia="Times New Roman" w:cs="Times New Roman"/>
+          <w:bCs/>
+          <w:sz w:val="24"/>
+          <w:szCs w:val="24"/>
+        </w:rPr>
+        <w:t>truy</w:t>
+      </w:r>
+      <w:proofErr w:type="spellEnd"/>
+      <w:r>
+        <w:rPr>
+          <w:rFonts w:eastAsia="Times New Roman" w:cs="Times New Roman"/>
+          <w:bCs/>
+          <w:sz w:val="24"/>
+          <w:szCs w:val="24"/>
+        </w:rPr>
+        <w:t xml:space="preserve"> </w:t>
+      </w:r>
+      <w:proofErr w:type="spellStart"/>
+      <w:r>
+        <w:rPr>
+          <w:rFonts w:eastAsia="Times New Roman" w:cs="Times New Roman"/>
+          <w:bCs/>
+          <w:sz w:val="24"/>
+          <w:szCs w:val="24"/>
+        </w:rPr>
+        <w:t>vết</w:t>
+      </w:r>
+      <w:proofErr w:type="spellEnd"/>
+      <w:r>
+        <w:rPr>
+          <w:rFonts w:eastAsia="Times New Roman" w:cs="Times New Roman"/>
+          <w:bCs/>
+          <w:sz w:val="24"/>
+          <w:szCs w:val="24"/>
+        </w:rPr>
+        <w:t xml:space="preserve"> </w:t>
+      </w:r>
+      <w:proofErr w:type="spellStart"/>
+      <w:r>
+        <w:rPr>
+          <w:rFonts w:eastAsia="Times New Roman" w:cs="Times New Roman"/>
+          <w:bCs/>
+          <w:sz w:val="24"/>
+          <w:szCs w:val="24"/>
+        </w:rPr>
+        <w:t>lịch</w:t>
+      </w:r>
+      <w:proofErr w:type="spellEnd"/>
+      <w:r>
+        <w:rPr>
+          <w:rFonts w:eastAsia="Times New Roman" w:cs="Times New Roman"/>
+          <w:bCs/>
+          <w:sz w:val="24"/>
+          <w:szCs w:val="24"/>
+        </w:rPr>
+        <w:t xml:space="preserve"> </w:t>
+      </w:r>
+      <w:proofErr w:type="spellStart"/>
+      <w:r>
+        <w:rPr>
+          <w:rFonts w:eastAsia="Times New Roman" w:cs="Times New Roman"/>
+          <w:bCs/>
+          <w:sz w:val="24"/>
+          <w:szCs w:val="24"/>
+        </w:rPr>
+        <w:t>sử</w:t>
+      </w:r>
+      <w:proofErr w:type="spellEnd"/>
+      <w:r>
+        <w:rPr>
+          <w:rFonts w:eastAsia="Times New Roman" w:cs="Times New Roman"/>
+          <w:bCs/>
+          <w:sz w:val="24"/>
+          <w:szCs w:val="24"/>
+        </w:rPr>
+        <w:t xml:space="preserve"> upload</w:t>
       </w:r>
     </w:p>
     <w:p>
@@ -4483,261 +4371,6 @@
       <w:r>
         <w:rPr>
           <w:rFonts w:eastAsia="Times New Roman" w:cs="Times New Roman"/>
-          <w:bCs/>
-          <w:sz w:val="24"/>
-          <w:szCs w:val="24"/>
-        </w:rPr>
-        <w:t>Tăng</w:t>
-      </w:r>
-      <w:proofErr w:type="spellEnd"/>
-      <w:r>
-        <w:rPr>
-          <w:rFonts w:eastAsia="Times New Roman" w:cs="Times New Roman"/>
-          <w:bCs/>
-          <w:sz w:val="24"/>
-          <w:szCs w:val="24"/>
-        </w:rPr>
-        <w:t xml:space="preserve"> </w:t>
-      </w:r>
-      <w:proofErr w:type="spellStart"/>
-      <w:r>
-        <w:rPr>
-          <w:rFonts w:eastAsia="Times New Roman" w:cs="Times New Roman"/>
-          <w:bCs/>
-          <w:sz w:val="24"/>
-          <w:szCs w:val="24"/>
-        </w:rPr>
-        <w:t>khả</w:t>
-      </w:r>
-      <w:proofErr w:type="spellEnd"/>
-      <w:r>
-        <w:rPr>
-          <w:rFonts w:eastAsia="Times New Roman" w:cs="Times New Roman"/>
-          <w:bCs/>
-          <w:sz w:val="24"/>
-          <w:szCs w:val="24"/>
-        </w:rPr>
-        <w:t xml:space="preserve"> </w:t>
-      </w:r>
-      <w:proofErr w:type="spellStart"/>
-      <w:r>
-        <w:rPr>
-          <w:rFonts w:eastAsia="Times New Roman" w:cs="Times New Roman"/>
-          <w:bCs/>
-          <w:sz w:val="24"/>
-          <w:szCs w:val="24"/>
-        </w:rPr>
-        <w:t>năng</w:t>
-      </w:r>
-      <w:proofErr w:type="spellEnd"/>
-      <w:r>
-        <w:rPr>
-          <w:rFonts w:eastAsia="Times New Roman" w:cs="Times New Roman"/>
-          <w:bCs/>
-          <w:sz w:val="24"/>
-          <w:szCs w:val="24"/>
-        </w:rPr>
-        <w:t xml:space="preserve"> </w:t>
-      </w:r>
-      <w:proofErr w:type="spellStart"/>
-      <w:r>
-        <w:rPr>
-          <w:rFonts w:eastAsia="Times New Roman" w:cs="Times New Roman"/>
-          <w:bCs/>
-          <w:sz w:val="24"/>
-          <w:szCs w:val="24"/>
-        </w:rPr>
-        <w:t>kiếm</w:t>
-      </w:r>
-      <w:proofErr w:type="spellEnd"/>
-      <w:r>
-        <w:rPr>
-          <w:rFonts w:eastAsia="Times New Roman" w:cs="Times New Roman"/>
-          <w:bCs/>
-          <w:sz w:val="24"/>
-          <w:szCs w:val="24"/>
-        </w:rPr>
-        <w:t xml:space="preserve"> </w:t>
-      </w:r>
-      <w:proofErr w:type="spellStart"/>
-      <w:r>
-        <w:rPr>
-          <w:rFonts w:eastAsia="Times New Roman" w:cs="Times New Roman"/>
-          <w:bCs/>
-          <w:sz w:val="24"/>
-          <w:szCs w:val="24"/>
-        </w:rPr>
-        <w:t>soát</w:t>
-      </w:r>
-      <w:proofErr w:type="spellEnd"/>
-      <w:r>
-        <w:rPr>
-          <w:rFonts w:eastAsia="Times New Roman" w:cs="Times New Roman"/>
-          <w:bCs/>
-          <w:sz w:val="24"/>
-          <w:szCs w:val="24"/>
-        </w:rPr>
-        <w:t xml:space="preserve">, </w:t>
-      </w:r>
-      <w:proofErr w:type="spellStart"/>
-      <w:r>
-        <w:rPr>
-          <w:rFonts w:eastAsia="Times New Roman" w:cs="Times New Roman"/>
-          <w:bCs/>
-          <w:sz w:val="24"/>
-          <w:szCs w:val="24"/>
-        </w:rPr>
-        <w:t>theo</w:t>
-      </w:r>
-      <w:proofErr w:type="spellEnd"/>
-      <w:r>
-        <w:rPr>
-          <w:rFonts w:eastAsia="Times New Roman" w:cs="Times New Roman"/>
-          <w:bCs/>
-          <w:sz w:val="24"/>
-          <w:szCs w:val="24"/>
-        </w:rPr>
-        <w:t xml:space="preserve"> </w:t>
-      </w:r>
-      <w:proofErr w:type="spellStart"/>
-      <w:r>
-        <w:rPr>
-          <w:rFonts w:eastAsia="Times New Roman" w:cs="Times New Roman"/>
-          <w:bCs/>
-          <w:sz w:val="24"/>
-          <w:szCs w:val="24"/>
-        </w:rPr>
-        <w:t>dõi</w:t>
-      </w:r>
-      <w:proofErr w:type="spellEnd"/>
-      <w:r>
-        <w:rPr>
-          <w:rFonts w:eastAsia="Times New Roman" w:cs="Times New Roman"/>
-          <w:bCs/>
-          <w:sz w:val="24"/>
-          <w:szCs w:val="24"/>
-        </w:rPr>
-        <w:t xml:space="preserve"> </w:t>
-      </w:r>
-      <w:proofErr w:type="spellStart"/>
-      <w:r>
-        <w:rPr>
-          <w:rFonts w:eastAsia="Times New Roman" w:cs="Times New Roman"/>
-          <w:bCs/>
-          <w:sz w:val="24"/>
-          <w:szCs w:val="24"/>
-        </w:rPr>
-        <w:t>và</w:t>
-      </w:r>
-      <w:proofErr w:type="spellEnd"/>
-      <w:r>
-        <w:rPr>
-          <w:rFonts w:eastAsia="Times New Roman" w:cs="Times New Roman"/>
-          <w:bCs/>
-          <w:sz w:val="24"/>
-          <w:szCs w:val="24"/>
-        </w:rPr>
-        <w:t xml:space="preserve"> </w:t>
-      </w:r>
-      <w:proofErr w:type="spellStart"/>
-      <w:r>
-        <w:rPr>
-          <w:rFonts w:eastAsia="Times New Roman" w:cs="Times New Roman"/>
-          <w:bCs/>
-          <w:sz w:val="24"/>
-          <w:szCs w:val="24"/>
-        </w:rPr>
-        <w:t>truy</w:t>
-      </w:r>
-      <w:proofErr w:type="spellEnd"/>
-      <w:r>
-        <w:rPr>
-          <w:rFonts w:eastAsia="Times New Roman" w:cs="Times New Roman"/>
-          <w:bCs/>
-          <w:sz w:val="24"/>
-          <w:szCs w:val="24"/>
-        </w:rPr>
-        <w:t xml:space="preserve"> </w:t>
-      </w:r>
-      <w:proofErr w:type="spellStart"/>
-      <w:r>
-        <w:rPr>
-          <w:rFonts w:eastAsia="Times New Roman" w:cs="Times New Roman"/>
-          <w:bCs/>
-          <w:sz w:val="24"/>
-          <w:szCs w:val="24"/>
-        </w:rPr>
-        <w:t>vết</w:t>
-      </w:r>
-      <w:proofErr w:type="spellEnd"/>
-      <w:r>
-        <w:rPr>
-          <w:rFonts w:eastAsia="Times New Roman" w:cs="Times New Roman"/>
-          <w:bCs/>
-          <w:sz w:val="24"/>
-          <w:szCs w:val="24"/>
-        </w:rPr>
-        <w:t xml:space="preserve"> </w:t>
-      </w:r>
-      <w:proofErr w:type="spellStart"/>
-      <w:r>
-        <w:rPr>
-          <w:rFonts w:eastAsia="Times New Roman" w:cs="Times New Roman"/>
-          <w:bCs/>
-          <w:sz w:val="24"/>
-          <w:szCs w:val="24"/>
-        </w:rPr>
-        <w:t>lịch</w:t>
-      </w:r>
-      <w:proofErr w:type="spellEnd"/>
-      <w:r>
-        <w:rPr>
-          <w:rFonts w:eastAsia="Times New Roman" w:cs="Times New Roman"/>
-          <w:bCs/>
-          <w:sz w:val="24"/>
-          <w:szCs w:val="24"/>
-        </w:rPr>
-        <w:t xml:space="preserve"> </w:t>
-      </w:r>
-      <w:proofErr w:type="spellStart"/>
-      <w:r>
-        <w:rPr>
-          <w:rFonts w:eastAsia="Times New Roman" w:cs="Times New Roman"/>
-          <w:bCs/>
-          <w:sz w:val="24"/>
-          <w:szCs w:val="24"/>
-        </w:rPr>
-        <w:t>sử</w:t>
-      </w:r>
-      <w:proofErr w:type="spellEnd"/>
-      <w:r>
-        <w:rPr>
-          <w:rFonts w:eastAsia="Times New Roman" w:cs="Times New Roman"/>
-          <w:bCs/>
-          <w:sz w:val="24"/>
-          <w:szCs w:val="24"/>
-        </w:rPr>
-        <w:t xml:space="preserve"> upload</w:t>
-      </w:r>
-    </w:p>
-    <w:p>
-      <w:pPr>
-        <w:numPr>
-          <w:ilvl w:val="0"/>
-          <w:numId w:val="43"/>
-        </w:numPr>
-        <w:spacing w:before="100" w:beforeAutospacing="1" w:after="100" w:afterAutospacing="1" w:line="240" w:lineRule="auto"/>
-        <w:jc w:val="left"/>
-        <w:rPr>
-          <w:rFonts w:eastAsia="Times New Roman" w:cs="Times New Roman"/>
-          <w:sz w:val="24"/>
-          <w:szCs w:val="24"/>
-        </w:rPr>
-      </w:pPr>
-      <w:proofErr w:type="spellStart"/>
-      <w:r>
-        <w:rPr>
-          <w:rFonts w:eastAsia="Times New Roman" w:cs="Times New Roman"/>
           <w:b/>
           <w:bCs/>
           <w:sz w:val="24"/>
@@ -6156,96 +5789,6 @@
           <w:sz w:val="24"/>
           <w:szCs w:val="24"/>
         </w:rPr>
-        <w:t>có</w:t>
-      </w:r>
-      <w:proofErr w:type="spellEnd"/>
-      <w:r>
-        <w:rPr>
-          <w:rFonts w:eastAsia="Times New Roman" w:cs="Times New Roman"/>
-          <w:sz w:val="24"/>
-          <w:szCs w:val="24"/>
-        </w:rPr>
-        <w:t xml:space="preserve"> </w:t>
-      </w:r>
-      <w:proofErr w:type="spellStart"/>
-      <w:r>
-        <w:rPr>
-          <w:rFonts w:eastAsia="Times New Roman" w:cs="Times New Roman"/>
-          <w:sz w:val="24"/>
-          <w:szCs w:val="24"/>
-        </w:rPr>
-        <w:t>định</w:t>
-      </w:r>
-      <w:proofErr w:type="spellEnd"/>
-      <w:r>
-        <w:rPr>
-          <w:rFonts w:eastAsia="Times New Roman" w:cs="Times New Roman"/>
-          <w:sz w:val="24"/>
-          <w:szCs w:val="24"/>
-        </w:rPr>
-        <w:t xml:space="preserve"> </w:t>
-      </w:r>
-      <w:proofErr w:type="spellStart"/>
-      <w:r>
-        <w:rPr>
-          <w:rFonts w:eastAsia="Times New Roman" w:cs="Times New Roman"/>
-          <w:sz w:val="24"/>
-          <w:szCs w:val="24"/>
-        </w:rPr>
-        <w:t>dạng</w:t>
-      </w:r>
-      <w:proofErr w:type="spellEnd"/>
-      <w:r>
-        <w:rPr>
-          <w:rFonts w:eastAsia="Times New Roman" w:cs="Times New Roman"/>
-          <w:sz w:val="24"/>
-          <w:szCs w:val="24"/>
-        </w:rPr>
-        <w:t xml:space="preserve"> </w:t>
-      </w:r>
-      <w:proofErr w:type="spellStart"/>
-      <w:r>
-        <w:rPr>
-          <w:rFonts w:eastAsia="Times New Roman" w:cs="Times New Roman"/>
-          <w:sz w:val="24"/>
-          <w:szCs w:val="24"/>
-        </w:rPr>
-        <w:t>rõ</w:t>
-      </w:r>
-      <w:proofErr w:type="spellEnd"/>
-      <w:r>
-        <w:rPr>
-          <w:rFonts w:eastAsia="Times New Roman" w:cs="Times New Roman"/>
-          <w:sz w:val="24"/>
-          <w:szCs w:val="24"/>
-        </w:rPr>
-        <w:t xml:space="preserve"> </w:t>
-      </w:r>
-      <w:proofErr w:type="spellStart"/>
-      <w:r>
-        <w:rPr>
-          <w:rFonts w:eastAsia="Times New Roman" w:cs="Times New Roman"/>
-          <w:sz w:val="24"/>
-          <w:szCs w:val="24"/>
-        </w:rPr>
-        <w:t>ràng</w:t>
-      </w:r>
-      <w:proofErr w:type="spellEnd"/>
-      <w:r>
-        <w:rPr>
-          <w:rFonts w:eastAsia="Times New Roman" w:cs="Times New Roman"/>
-          <w:sz w:val="24"/>
-          <w:szCs w:val="24"/>
-        </w:rPr>
-        <w:t xml:space="preserve"> </w:t>
-      </w:r>
-      <w:proofErr w:type="spellStart"/>
-      <w:r>
-        <w:rPr>
-          <w:rFonts w:eastAsia="Times New Roman" w:cs="Times New Roman"/>
-          <w:sz w:val="24"/>
-          <w:szCs w:val="24"/>
-        </w:rPr>
         <w:t>như</w:t>
       </w:r>
       <w:proofErr w:type="spellEnd"/>
@@ -6267,8 +5810,6 @@
         </w:rPr>
         <w:t>CSV, Excel, XML</w:t>
       </w:r>
-      <w:bookmarkStart w:id="0" w:name="_GoBack"/>
-      <w:bookmarkEnd w:id="0"/>
       <w:r>
         <w:rPr>
           <w:rFonts w:eastAsia="Times New Roman" w:cs="Times New Roman"/>
@@ -6625,7 +6166,6 @@
           <w:sz w:val="24"/>
           <w:szCs w:val="24"/>
         </w:rPr>
-        <w:lastRenderedPageBreak/>
         <w:t>Giai</w:t>
       </w:r>
       <w:proofErr w:type="spellEnd"/>
@@ -6703,9 +6243,8 @@
           <w:sz w:val="24"/>
           <w:szCs w:val="24"/>
         </w:rPr>
-        <w:t xml:space="preserve"> (Phi </w:t>
-      </w:r>
-      <w:proofErr w:type="spellStart"/>
+        <w:t xml:space="preserve"> </w:t>
+      </w:r>
       <w:r>
         <w:rPr>
           <w:rFonts w:eastAsia="Times New Roman" w:cs="Times New Roman"/>
@@ -6714,25 +6253,344 @@
           <w:sz w:val="24"/>
           <w:szCs w:val="24"/>
         </w:rPr>
+        <w:t>:</w:t>
+      </w:r>
+      <w:r>
+        <w:rPr>
+          <w:rFonts w:eastAsia="Times New Roman" w:cs="Times New Roman"/>
+          <w:sz w:val="24"/>
+          <w:szCs w:val="24"/>
+        </w:rPr>
+        <w:t xml:space="preserve"> </w:t>
+      </w:r>
+      <w:proofErr w:type="spellStart"/>
+      <w:r>
+        <w:rPr>
+          <w:rFonts w:eastAsia="Times New Roman" w:cs="Times New Roman"/>
+          <w:sz w:val="24"/>
+          <w:szCs w:val="24"/>
+        </w:rPr>
+        <w:t>Trong</w:t>
+      </w:r>
+      <w:proofErr w:type="spellEnd"/>
+      <w:r>
+        <w:rPr>
+          <w:rFonts w:eastAsia="Times New Roman" w:cs="Times New Roman"/>
+          <w:sz w:val="24"/>
+          <w:szCs w:val="24"/>
+        </w:rPr>
+        <w:t xml:space="preserve"> </w:t>
+      </w:r>
+      <w:proofErr w:type="spellStart"/>
+      <w:r>
+        <w:rPr>
+          <w:rFonts w:eastAsia="Times New Roman" w:cs="Times New Roman"/>
+          <w:sz w:val="24"/>
+          <w:szCs w:val="24"/>
+        </w:rPr>
+        <w:t>tương</w:t>
+      </w:r>
+      <w:proofErr w:type="spellEnd"/>
+      <w:r>
+        <w:rPr>
+          <w:rFonts w:eastAsia="Times New Roman" w:cs="Times New Roman"/>
+          <w:sz w:val="24"/>
+          <w:szCs w:val="24"/>
+        </w:rPr>
+        <w:t xml:space="preserve"> </w:t>
+      </w:r>
+      <w:proofErr w:type="spellStart"/>
+      <w:r>
+        <w:rPr>
+          <w:rFonts w:eastAsia="Times New Roman" w:cs="Times New Roman"/>
+          <w:sz w:val="24"/>
+          <w:szCs w:val="24"/>
+        </w:rPr>
+        <w:t>lai</w:t>
+      </w:r>
+      <w:proofErr w:type="spellEnd"/>
+      <w:r>
+        <w:rPr>
+          <w:rFonts w:eastAsia="Times New Roman" w:cs="Times New Roman"/>
+          <w:sz w:val="24"/>
+          <w:szCs w:val="24"/>
+        </w:rPr>
+        <w:t xml:space="preserve">, </w:t>
+      </w:r>
+      <w:proofErr w:type="spellStart"/>
+      <w:r>
+        <w:rPr>
+          <w:rFonts w:eastAsia="Times New Roman" w:cs="Times New Roman"/>
+          <w:sz w:val="24"/>
+          <w:szCs w:val="24"/>
+        </w:rPr>
+        <w:t>hệ</w:t>
+      </w:r>
+      <w:proofErr w:type="spellEnd"/>
+      <w:r>
+        <w:rPr>
+          <w:rFonts w:eastAsia="Times New Roman" w:cs="Times New Roman"/>
+          <w:sz w:val="24"/>
+          <w:szCs w:val="24"/>
+        </w:rPr>
+        <w:t xml:space="preserve"> </w:t>
+      </w:r>
+      <w:proofErr w:type="spellStart"/>
+      <w:r>
+        <w:rPr>
+          <w:rFonts w:eastAsia="Times New Roman" w:cs="Times New Roman"/>
+          <w:sz w:val="24"/>
+          <w:szCs w:val="24"/>
+        </w:rPr>
+        <w:t>thống</w:t>
+      </w:r>
+      <w:proofErr w:type="spellEnd"/>
+      <w:r>
+        <w:rPr>
+          <w:rFonts w:eastAsia="Times New Roman" w:cs="Times New Roman"/>
+          <w:sz w:val="24"/>
+          <w:szCs w:val="24"/>
+        </w:rPr>
+        <w:t xml:space="preserve"> </w:t>
+      </w:r>
+      <w:proofErr w:type="spellStart"/>
+      <w:r>
+        <w:rPr>
+          <w:rFonts w:eastAsia="Times New Roman" w:cs="Times New Roman"/>
+          <w:sz w:val="24"/>
+          <w:szCs w:val="24"/>
+        </w:rPr>
+        <w:t>sẽ</w:t>
+      </w:r>
+      <w:proofErr w:type="spellEnd"/>
+      <w:r>
+        <w:rPr>
+          <w:rFonts w:eastAsia="Times New Roman" w:cs="Times New Roman"/>
+          <w:sz w:val="24"/>
+          <w:szCs w:val="24"/>
+        </w:rPr>
+        <w:t xml:space="preserve"> </w:t>
+      </w:r>
+      <w:proofErr w:type="spellStart"/>
+      <w:r>
+        <w:rPr>
+          <w:rFonts w:eastAsia="Times New Roman" w:cs="Times New Roman"/>
+          <w:sz w:val="24"/>
+          <w:szCs w:val="24"/>
+        </w:rPr>
+        <w:t>phát</w:t>
+      </w:r>
+      <w:proofErr w:type="spellEnd"/>
+      <w:r>
+        <w:rPr>
+          <w:rFonts w:eastAsia="Times New Roman" w:cs="Times New Roman"/>
+          <w:sz w:val="24"/>
+          <w:szCs w:val="24"/>
+        </w:rPr>
+        <w:t xml:space="preserve"> </w:t>
+      </w:r>
+      <w:proofErr w:type="spellStart"/>
+      <w:r>
+        <w:rPr>
+          <w:rFonts w:eastAsia="Times New Roman" w:cs="Times New Roman"/>
+          <w:sz w:val="24"/>
+          <w:szCs w:val="24"/>
+        </w:rPr>
+        <w:t>triển</w:t>
+      </w:r>
+      <w:proofErr w:type="spellEnd"/>
+      <w:r>
+        <w:rPr>
+          <w:rFonts w:eastAsia="Times New Roman" w:cs="Times New Roman"/>
+          <w:sz w:val="24"/>
+          <w:szCs w:val="24"/>
+        </w:rPr>
+        <w:t xml:space="preserve"> </w:t>
+      </w:r>
+      <w:proofErr w:type="spellStart"/>
+      <w:r>
+        <w:rPr>
+          <w:rFonts w:eastAsia="Times New Roman" w:cs="Times New Roman"/>
+          <w:sz w:val="24"/>
+          <w:szCs w:val="24"/>
+        </w:rPr>
+        <w:t>khả</w:t>
+      </w:r>
+      <w:proofErr w:type="spellEnd"/>
+      <w:r>
+        <w:rPr>
+          <w:rFonts w:eastAsia="Times New Roman" w:cs="Times New Roman"/>
+          <w:sz w:val="24"/>
+          <w:szCs w:val="24"/>
+        </w:rPr>
+        <w:t xml:space="preserve"> </w:t>
+      </w:r>
+      <w:proofErr w:type="spellStart"/>
+      <w:r>
+        <w:rPr>
+          <w:rFonts w:eastAsia="Times New Roman" w:cs="Times New Roman"/>
+          <w:sz w:val="24"/>
+          <w:szCs w:val="24"/>
+        </w:rPr>
+        <w:t>năng</w:t>
+      </w:r>
+      <w:proofErr w:type="spellEnd"/>
+      <w:r>
+        <w:rPr>
+          <w:rFonts w:eastAsia="Times New Roman" w:cs="Times New Roman"/>
+          <w:sz w:val="24"/>
+          <w:szCs w:val="24"/>
+        </w:rPr>
+        <w:t xml:space="preserve"> </w:t>
+      </w:r>
+      <w:proofErr w:type="spellStart"/>
+      <w:r>
+        <w:rPr>
+          <w:rFonts w:eastAsia="Times New Roman" w:cs="Times New Roman"/>
+          <w:sz w:val="24"/>
+          <w:szCs w:val="24"/>
+        </w:rPr>
+        <w:t>tiếp</w:t>
+      </w:r>
+      <w:proofErr w:type="spellEnd"/>
+      <w:r>
+        <w:rPr>
+          <w:rFonts w:eastAsia="Times New Roman" w:cs="Times New Roman"/>
+          <w:sz w:val="24"/>
+          <w:szCs w:val="24"/>
+        </w:rPr>
+        <w:t xml:space="preserve"> </w:t>
+      </w:r>
+      <w:proofErr w:type="spellStart"/>
+      <w:r>
+        <w:rPr>
+          <w:rFonts w:eastAsia="Times New Roman" w:cs="Times New Roman"/>
+          <w:sz w:val="24"/>
+          <w:szCs w:val="24"/>
+        </w:rPr>
+        <w:t>nhận</w:t>
+      </w:r>
+      <w:proofErr w:type="spellEnd"/>
+      <w:r>
+        <w:rPr>
+          <w:rFonts w:eastAsia="Times New Roman" w:cs="Times New Roman"/>
+          <w:sz w:val="24"/>
+          <w:szCs w:val="24"/>
+        </w:rPr>
+        <w:t xml:space="preserve"> </w:t>
+      </w:r>
+      <w:proofErr w:type="spellStart"/>
+      <w:r>
+        <w:rPr>
+          <w:rFonts w:eastAsia="Times New Roman" w:cs="Times New Roman"/>
+          <w:sz w:val="24"/>
+          <w:szCs w:val="24"/>
+        </w:rPr>
+        <w:t>các</w:t>
+      </w:r>
+      <w:proofErr w:type="spellEnd"/>
+      <w:r>
+        <w:rPr>
+          <w:rFonts w:eastAsia="Times New Roman" w:cs="Times New Roman"/>
+          <w:sz w:val="24"/>
+          <w:szCs w:val="24"/>
+        </w:rPr>
+        <w:t xml:space="preserve"> </w:t>
+      </w:r>
+      <w:proofErr w:type="spellStart"/>
+      <w:r>
+        <w:rPr>
+          <w:rFonts w:eastAsia="Times New Roman" w:cs="Times New Roman"/>
+          <w:sz w:val="24"/>
+          <w:szCs w:val="24"/>
+        </w:rPr>
+        <w:t>loại</w:t>
+      </w:r>
+      <w:proofErr w:type="spellEnd"/>
+      <w:r>
+        <w:rPr>
+          <w:rFonts w:eastAsia="Times New Roman" w:cs="Times New Roman"/>
+          <w:sz w:val="24"/>
+          <w:szCs w:val="24"/>
+        </w:rPr>
+        <w:t xml:space="preserve"> </w:t>
+      </w:r>
+      <w:proofErr w:type="spellStart"/>
+      <w:r>
+        <w:rPr>
+          <w:rFonts w:eastAsia="Times New Roman" w:cs="Times New Roman"/>
+          <w:sz w:val="24"/>
+          <w:szCs w:val="24"/>
+        </w:rPr>
+        <w:t>dữ</w:t>
+      </w:r>
+      <w:proofErr w:type="spellEnd"/>
+      <w:r>
+        <w:rPr>
+          <w:rFonts w:eastAsia="Times New Roman" w:cs="Times New Roman"/>
+          <w:sz w:val="24"/>
+          <w:szCs w:val="24"/>
+        </w:rPr>
+        <w:t xml:space="preserve"> </w:t>
+      </w:r>
+      <w:proofErr w:type="spellStart"/>
+      <w:r>
+        <w:rPr>
+          <w:rFonts w:eastAsia="Times New Roman" w:cs="Times New Roman"/>
+          <w:sz w:val="24"/>
+          <w:szCs w:val="24"/>
+        </w:rPr>
+        <w:t>liệu</w:t>
+      </w:r>
+      <w:proofErr w:type="spellEnd"/>
+      <w:r>
+        <w:rPr>
+          <w:rFonts w:eastAsia="Times New Roman" w:cs="Times New Roman"/>
+          <w:sz w:val="24"/>
+          <w:szCs w:val="24"/>
+        </w:rPr>
+        <w:t xml:space="preserve"> </w:t>
+      </w:r>
+      <w:proofErr w:type="spellStart"/>
+      <w:r>
+        <w:rPr>
+          <w:rFonts w:eastAsia="Times New Roman" w:cs="Times New Roman"/>
+          <w:sz w:val="24"/>
+          <w:szCs w:val="24"/>
+        </w:rPr>
+        <w:t>có</w:t>
+      </w:r>
+      <w:proofErr w:type="spellEnd"/>
+      <w:r>
+        <w:rPr>
+          <w:rFonts w:eastAsia="Times New Roman" w:cs="Times New Roman"/>
+          <w:sz w:val="24"/>
+          <w:szCs w:val="24"/>
+        </w:rPr>
+        <w:t xml:space="preserve"> </w:t>
+      </w:r>
+      <w:proofErr w:type="spellStart"/>
+      <w:r>
+        <w:rPr>
+          <w:rFonts w:eastAsia="Times New Roman" w:cs="Times New Roman"/>
+          <w:sz w:val="24"/>
+          <w:szCs w:val="24"/>
+        </w:rPr>
         <w:t>cấu</w:t>
       </w:r>
       <w:proofErr w:type="spellEnd"/>
       <w:r>
         <w:rPr>
           <w:rFonts w:eastAsia="Times New Roman" w:cs="Times New Roman"/>
-          <w:b/>
-          <w:bCs/>
-          <w:sz w:val="24"/>
-          <w:szCs w:val="24"/>
-        </w:rPr>
-        <w:t xml:space="preserve"> </w:t>
-      </w:r>
-      <w:proofErr w:type="spellStart"/>
-      <w:r>
-        <w:rPr>
-          <w:rFonts w:eastAsia="Times New Roman" w:cs="Times New Roman"/>
-          <w:b/>
-          <w:bCs/>
+          <w:sz w:val="24"/>
+          <w:szCs w:val="24"/>
+        </w:rPr>
+        <w:t xml:space="preserve"> </w:t>
+      </w:r>
+      <w:proofErr w:type="spellStart"/>
+      <w:r>
+        <w:rPr>
+          <w:rFonts w:eastAsia="Times New Roman" w:cs="Times New Roman"/>
           <w:sz w:val="24"/>
           <w:szCs w:val="24"/>
         </w:rPr>
@@ -6742,445 +6600,49 @@
       <w:r>
         <w:rPr>
           <w:rFonts w:eastAsia="Times New Roman" w:cs="Times New Roman"/>
-          <w:b/>
-          <w:bCs/>
-          <w:sz w:val="24"/>
-          <w:szCs w:val="24"/>
-        </w:rPr>
-        <w:t>):</w:t>
-      </w:r>
-      <w:r>
-        <w:rPr>
-          <w:rFonts w:eastAsia="Times New Roman" w:cs="Times New Roman"/>
-          <w:sz w:val="24"/>
-          <w:szCs w:val="24"/>
-        </w:rPr>
-        <w:t xml:space="preserve"> </w:t>
-      </w:r>
-      <w:proofErr w:type="spellStart"/>
-      <w:r>
-        <w:rPr>
-          <w:rFonts w:eastAsia="Times New Roman" w:cs="Times New Roman"/>
-          <w:sz w:val="24"/>
-          <w:szCs w:val="24"/>
-        </w:rPr>
-        <w:t>Trong</w:t>
-      </w:r>
-      <w:proofErr w:type="spellEnd"/>
-      <w:r>
-        <w:rPr>
-          <w:rFonts w:eastAsia="Times New Roman" w:cs="Times New Roman"/>
-          <w:sz w:val="24"/>
-          <w:szCs w:val="24"/>
-        </w:rPr>
-        <w:t xml:space="preserve"> </w:t>
-      </w:r>
-      <w:proofErr w:type="spellStart"/>
-      <w:r>
-        <w:rPr>
-          <w:rFonts w:eastAsia="Times New Roman" w:cs="Times New Roman"/>
-          <w:sz w:val="24"/>
-          <w:szCs w:val="24"/>
-        </w:rPr>
-        <w:t>tương</w:t>
-      </w:r>
-      <w:proofErr w:type="spellEnd"/>
-      <w:r>
-        <w:rPr>
-          <w:rFonts w:eastAsia="Times New Roman" w:cs="Times New Roman"/>
-          <w:sz w:val="24"/>
-          <w:szCs w:val="24"/>
-        </w:rPr>
-        <w:t xml:space="preserve"> </w:t>
-      </w:r>
-      <w:proofErr w:type="spellStart"/>
-      <w:r>
-        <w:rPr>
-          <w:rFonts w:eastAsia="Times New Roman" w:cs="Times New Roman"/>
-          <w:sz w:val="24"/>
-          <w:szCs w:val="24"/>
-        </w:rPr>
-        <w:t>lai</w:t>
-      </w:r>
-      <w:proofErr w:type="spellEnd"/>
-      <w:r>
-        <w:rPr>
-          <w:rFonts w:eastAsia="Times New Roman" w:cs="Times New Roman"/>
-          <w:sz w:val="24"/>
-          <w:szCs w:val="24"/>
-        </w:rPr>
-        <w:t xml:space="preserve">, </w:t>
-      </w:r>
-      <w:proofErr w:type="spellStart"/>
-      <w:r>
-        <w:rPr>
-          <w:rFonts w:eastAsia="Times New Roman" w:cs="Times New Roman"/>
-          <w:sz w:val="24"/>
-          <w:szCs w:val="24"/>
-        </w:rPr>
-        <w:t>hệ</w:t>
-      </w:r>
-      <w:proofErr w:type="spellEnd"/>
-      <w:r>
-        <w:rPr>
-          <w:rFonts w:eastAsia="Times New Roman" w:cs="Times New Roman"/>
-          <w:sz w:val="24"/>
-          <w:szCs w:val="24"/>
-        </w:rPr>
-        <w:t xml:space="preserve"> </w:t>
-      </w:r>
-      <w:proofErr w:type="spellStart"/>
-      <w:r>
-        <w:rPr>
-          <w:rFonts w:eastAsia="Times New Roman" w:cs="Times New Roman"/>
-          <w:sz w:val="24"/>
-          <w:szCs w:val="24"/>
-        </w:rPr>
-        <w:t>thống</w:t>
-      </w:r>
-      <w:proofErr w:type="spellEnd"/>
-      <w:r>
-        <w:rPr>
-          <w:rFonts w:eastAsia="Times New Roman" w:cs="Times New Roman"/>
-          <w:sz w:val="24"/>
-          <w:szCs w:val="24"/>
-        </w:rPr>
-        <w:t xml:space="preserve"> </w:t>
-      </w:r>
-      <w:proofErr w:type="spellStart"/>
-      <w:r>
-        <w:rPr>
-          <w:rFonts w:eastAsia="Times New Roman" w:cs="Times New Roman"/>
-          <w:sz w:val="24"/>
-          <w:szCs w:val="24"/>
-        </w:rPr>
-        <w:t>sẽ</w:t>
-      </w:r>
-      <w:proofErr w:type="spellEnd"/>
-      <w:r>
-        <w:rPr>
-          <w:rFonts w:eastAsia="Times New Roman" w:cs="Times New Roman"/>
-          <w:sz w:val="24"/>
-          <w:szCs w:val="24"/>
-        </w:rPr>
-        <w:t xml:space="preserve"> </w:t>
-      </w:r>
-      <w:proofErr w:type="spellStart"/>
-      <w:r>
-        <w:rPr>
-          <w:rFonts w:eastAsia="Times New Roman" w:cs="Times New Roman"/>
-          <w:sz w:val="24"/>
-          <w:szCs w:val="24"/>
-        </w:rPr>
-        <w:t>phát</w:t>
-      </w:r>
-      <w:proofErr w:type="spellEnd"/>
-      <w:r>
-        <w:rPr>
-          <w:rFonts w:eastAsia="Times New Roman" w:cs="Times New Roman"/>
-          <w:sz w:val="24"/>
-          <w:szCs w:val="24"/>
-        </w:rPr>
-        <w:t xml:space="preserve"> </w:t>
-      </w:r>
-      <w:proofErr w:type="spellStart"/>
-      <w:r>
-        <w:rPr>
-          <w:rFonts w:eastAsia="Times New Roman" w:cs="Times New Roman"/>
-          <w:sz w:val="24"/>
-          <w:szCs w:val="24"/>
-        </w:rPr>
-        <w:t>triển</w:t>
-      </w:r>
-      <w:proofErr w:type="spellEnd"/>
-      <w:r>
-        <w:rPr>
-          <w:rFonts w:eastAsia="Times New Roman" w:cs="Times New Roman"/>
-          <w:sz w:val="24"/>
-          <w:szCs w:val="24"/>
-        </w:rPr>
-        <w:t xml:space="preserve"> </w:t>
-      </w:r>
-      <w:proofErr w:type="spellStart"/>
-      <w:r>
-        <w:rPr>
-          <w:rFonts w:eastAsia="Times New Roman" w:cs="Times New Roman"/>
-          <w:sz w:val="24"/>
-          <w:szCs w:val="24"/>
-        </w:rPr>
-        <w:t>khả</w:t>
-      </w:r>
-      <w:proofErr w:type="spellEnd"/>
-      <w:r>
-        <w:rPr>
-          <w:rFonts w:eastAsia="Times New Roman" w:cs="Times New Roman"/>
-          <w:sz w:val="24"/>
-          <w:szCs w:val="24"/>
-        </w:rPr>
-        <w:t xml:space="preserve"> </w:t>
-      </w:r>
-      <w:proofErr w:type="spellStart"/>
-      <w:r>
-        <w:rPr>
-          <w:rFonts w:eastAsia="Times New Roman" w:cs="Times New Roman"/>
-          <w:sz w:val="24"/>
-          <w:szCs w:val="24"/>
-        </w:rPr>
-        <w:t>năng</w:t>
-      </w:r>
-      <w:proofErr w:type="spellEnd"/>
-      <w:r>
-        <w:rPr>
-          <w:rFonts w:eastAsia="Times New Roman" w:cs="Times New Roman"/>
-          <w:sz w:val="24"/>
-          <w:szCs w:val="24"/>
-        </w:rPr>
-        <w:t xml:space="preserve"> </w:t>
-      </w:r>
-      <w:proofErr w:type="spellStart"/>
-      <w:r>
-        <w:rPr>
-          <w:rFonts w:eastAsia="Times New Roman" w:cs="Times New Roman"/>
-          <w:sz w:val="24"/>
-          <w:szCs w:val="24"/>
-        </w:rPr>
-        <w:t>tiếp</w:t>
-      </w:r>
-      <w:proofErr w:type="spellEnd"/>
-      <w:r>
-        <w:rPr>
-          <w:rFonts w:eastAsia="Times New Roman" w:cs="Times New Roman"/>
-          <w:sz w:val="24"/>
-          <w:szCs w:val="24"/>
-        </w:rPr>
-        <w:t xml:space="preserve"> </w:t>
-      </w:r>
-      <w:proofErr w:type="spellStart"/>
-      <w:r>
-        <w:rPr>
-          <w:rFonts w:eastAsia="Times New Roman" w:cs="Times New Roman"/>
-          <w:sz w:val="24"/>
-          <w:szCs w:val="24"/>
-        </w:rPr>
-        <w:t>nhận</w:t>
-      </w:r>
-      <w:proofErr w:type="spellEnd"/>
-      <w:r>
-        <w:rPr>
-          <w:rFonts w:eastAsia="Times New Roman" w:cs="Times New Roman"/>
-          <w:sz w:val="24"/>
-          <w:szCs w:val="24"/>
-        </w:rPr>
-        <w:t xml:space="preserve"> </w:t>
-      </w:r>
-      <w:proofErr w:type="spellStart"/>
-      <w:r>
-        <w:rPr>
-          <w:rFonts w:eastAsia="Times New Roman" w:cs="Times New Roman"/>
-          <w:sz w:val="24"/>
-          <w:szCs w:val="24"/>
-        </w:rPr>
-        <w:t>các</w:t>
-      </w:r>
-      <w:proofErr w:type="spellEnd"/>
-      <w:r>
-        <w:rPr>
-          <w:rFonts w:eastAsia="Times New Roman" w:cs="Times New Roman"/>
-          <w:sz w:val="24"/>
-          <w:szCs w:val="24"/>
-        </w:rPr>
-        <w:t xml:space="preserve"> </w:t>
-      </w:r>
-      <w:proofErr w:type="spellStart"/>
-      <w:r>
-        <w:rPr>
-          <w:rFonts w:eastAsia="Times New Roman" w:cs="Times New Roman"/>
-          <w:sz w:val="24"/>
-          <w:szCs w:val="24"/>
-        </w:rPr>
-        <w:t>loại</w:t>
-      </w:r>
-      <w:proofErr w:type="spellEnd"/>
-      <w:r>
-        <w:rPr>
-          <w:rFonts w:eastAsia="Times New Roman" w:cs="Times New Roman"/>
-          <w:sz w:val="24"/>
-          <w:szCs w:val="24"/>
-        </w:rPr>
-        <w:t xml:space="preserve"> </w:t>
-      </w:r>
-      <w:proofErr w:type="spellStart"/>
-      <w:r>
-        <w:rPr>
-          <w:rFonts w:eastAsia="Times New Roman" w:cs="Times New Roman"/>
-          <w:sz w:val="24"/>
-          <w:szCs w:val="24"/>
-        </w:rPr>
-        <w:t>dữ</w:t>
-      </w:r>
-      <w:proofErr w:type="spellEnd"/>
-      <w:r>
-        <w:rPr>
-          <w:rFonts w:eastAsia="Times New Roman" w:cs="Times New Roman"/>
-          <w:sz w:val="24"/>
-          <w:szCs w:val="24"/>
-        </w:rPr>
-        <w:t xml:space="preserve"> </w:t>
-      </w:r>
-      <w:proofErr w:type="spellStart"/>
-      <w:r>
-        <w:rPr>
-          <w:rFonts w:eastAsia="Times New Roman" w:cs="Times New Roman"/>
-          <w:sz w:val="24"/>
-          <w:szCs w:val="24"/>
-        </w:rPr>
-        <w:t>liệu</w:t>
-      </w:r>
-      <w:proofErr w:type="spellEnd"/>
-      <w:r>
-        <w:rPr>
-          <w:rFonts w:eastAsia="Times New Roman" w:cs="Times New Roman"/>
-          <w:sz w:val="24"/>
-          <w:szCs w:val="24"/>
-        </w:rPr>
-        <w:t xml:space="preserve"> </w:t>
-      </w:r>
-      <w:proofErr w:type="spellStart"/>
-      <w:r>
-        <w:rPr>
-          <w:rFonts w:eastAsia="Times New Roman" w:cs="Times New Roman"/>
-          <w:sz w:val="24"/>
-          <w:szCs w:val="24"/>
-        </w:rPr>
-        <w:t>như</w:t>
-      </w:r>
-      <w:proofErr w:type="spellEnd"/>
-      <w:r>
-        <w:rPr>
-          <w:rFonts w:eastAsia="Times New Roman" w:cs="Times New Roman"/>
-          <w:sz w:val="24"/>
-          <w:szCs w:val="24"/>
-        </w:rPr>
-        <w:t xml:space="preserve"> </w:t>
-      </w:r>
-      <w:proofErr w:type="spellStart"/>
-      <w:r>
-        <w:rPr>
-          <w:rFonts w:eastAsia="Times New Roman" w:cs="Times New Roman"/>
-          <w:b/>
-          <w:bCs/>
-          <w:sz w:val="24"/>
-          <w:szCs w:val="24"/>
-        </w:rPr>
-        <w:t>hình</w:t>
-      </w:r>
-      <w:proofErr w:type="spellEnd"/>
-      <w:r>
-        <w:rPr>
-          <w:rFonts w:eastAsia="Times New Roman" w:cs="Times New Roman"/>
-          <w:b/>
-          <w:bCs/>
-          <w:sz w:val="24"/>
-          <w:szCs w:val="24"/>
-        </w:rPr>
-        <w:t xml:space="preserve"> </w:t>
-      </w:r>
-      <w:proofErr w:type="spellStart"/>
-      <w:r>
-        <w:rPr>
-          <w:rFonts w:eastAsia="Times New Roman" w:cs="Times New Roman"/>
-          <w:b/>
-          <w:bCs/>
-          <w:sz w:val="24"/>
-          <w:szCs w:val="24"/>
-        </w:rPr>
-        <w:t>ảnh</w:t>
-      </w:r>
-      <w:proofErr w:type="spellEnd"/>
-      <w:r>
-        <w:rPr>
-          <w:rFonts w:eastAsia="Times New Roman" w:cs="Times New Roman"/>
-          <w:b/>
-          <w:bCs/>
-          <w:sz w:val="24"/>
-          <w:szCs w:val="24"/>
-        </w:rPr>
-        <w:t xml:space="preserve">, PDF, </w:t>
-      </w:r>
-      <w:proofErr w:type="spellStart"/>
-      <w:r>
-        <w:rPr>
-          <w:rFonts w:eastAsia="Times New Roman" w:cs="Times New Roman"/>
-          <w:b/>
-          <w:bCs/>
-          <w:sz w:val="24"/>
-          <w:szCs w:val="24"/>
-        </w:rPr>
-        <w:t>văn</w:t>
-      </w:r>
-      <w:proofErr w:type="spellEnd"/>
-      <w:r>
-        <w:rPr>
-          <w:rFonts w:eastAsia="Times New Roman" w:cs="Times New Roman"/>
-          <w:b/>
-          <w:bCs/>
-          <w:sz w:val="24"/>
-          <w:szCs w:val="24"/>
-        </w:rPr>
-        <w:t xml:space="preserve"> </w:t>
-      </w:r>
-      <w:proofErr w:type="spellStart"/>
-      <w:r>
-        <w:rPr>
-          <w:rFonts w:eastAsia="Times New Roman" w:cs="Times New Roman"/>
-          <w:b/>
-          <w:bCs/>
-          <w:sz w:val="24"/>
-          <w:szCs w:val="24"/>
-        </w:rPr>
-        <w:t>bản</w:t>
-      </w:r>
-      <w:proofErr w:type="spellEnd"/>
-      <w:r>
-        <w:rPr>
-          <w:rFonts w:eastAsia="Times New Roman" w:cs="Times New Roman"/>
-          <w:b/>
-          <w:bCs/>
-          <w:sz w:val="24"/>
-          <w:szCs w:val="24"/>
-        </w:rPr>
-        <w:t xml:space="preserve"> </w:t>
-      </w:r>
-      <w:proofErr w:type="spellStart"/>
-      <w:r>
-        <w:rPr>
-          <w:rFonts w:eastAsia="Times New Roman" w:cs="Times New Roman"/>
-          <w:b/>
-          <w:bCs/>
-          <w:sz w:val="24"/>
-          <w:szCs w:val="24"/>
-        </w:rPr>
-        <w:t>tự</w:t>
-      </w:r>
-      <w:proofErr w:type="spellEnd"/>
-      <w:r>
-        <w:rPr>
-          <w:rFonts w:eastAsia="Times New Roman" w:cs="Times New Roman"/>
-          <w:b/>
-          <w:bCs/>
-          <w:sz w:val="24"/>
-          <w:szCs w:val="24"/>
-        </w:rPr>
-        <w:t xml:space="preserve"> do</w:t>
-      </w:r>
-      <w:r>
-        <w:rPr>
-          <w:rFonts w:eastAsia="Times New Roman" w:cs="Times New Roman"/>
-          <w:sz w:val="24"/>
-          <w:szCs w:val="24"/>
-        </w:rPr>
-        <w:t xml:space="preserve"> </w:t>
-      </w:r>
+          <w:sz w:val="24"/>
+          <w:szCs w:val="24"/>
+        </w:rPr>
+        <w:t xml:space="preserve"> </w:t>
+      </w:r>
+      <w:proofErr w:type="spellStart"/>
+      <w:r>
+        <w:rPr>
+          <w:rFonts w:eastAsia="Times New Roman" w:cs="Times New Roman"/>
+          <w:sz w:val="24"/>
+          <w:szCs w:val="24"/>
+        </w:rPr>
+        <w:t>và</w:t>
+      </w:r>
+      <w:proofErr w:type="spellEnd"/>
+      <w:r>
+        <w:rPr>
+          <w:rFonts w:eastAsia="Times New Roman" w:cs="Times New Roman"/>
+          <w:sz w:val="24"/>
+          <w:szCs w:val="24"/>
+        </w:rPr>
+        <w:t xml:space="preserve"> phi </w:t>
+      </w:r>
+      <w:proofErr w:type="spellStart"/>
+      <w:r>
+        <w:rPr>
+          <w:rFonts w:eastAsia="Times New Roman" w:cs="Times New Roman"/>
+          <w:sz w:val="24"/>
+          <w:szCs w:val="24"/>
+        </w:rPr>
+        <w:t>cấu</w:t>
+      </w:r>
+      <w:proofErr w:type="spellEnd"/>
+      <w:r>
+        <w:rPr>
+          <w:rFonts w:eastAsia="Times New Roman" w:cs="Times New Roman"/>
+          <w:sz w:val="24"/>
+          <w:szCs w:val="24"/>
+        </w:rPr>
+        <w:t xml:space="preserve"> </w:t>
+      </w:r>
+      <w:bookmarkStart w:id="0" w:name="_GoBack"/>
+      <w:bookmarkEnd w:id="0"/>
       <w:proofErr w:type="spellStart"/>
       <w:r>
         <w:rPr>
@@ -7436,6 +6898,7 @@
           <w:sz w:val="27"/>
           <w:szCs w:val="27"/>
         </w:rPr>
+        <w:lastRenderedPageBreak/>
         <w:t>1.</w:t>
       </w:r>
       <w:r>
@@ -8836,7 +8299,6 @@
                 <w:sz w:val="24"/>
                 <w:szCs w:val="24"/>
               </w:rPr>
-              <w:lastRenderedPageBreak/>
               <w:t>4</w:t>
             </w:r>
           </w:p>
@@ -8960,6 +8422,7 @@
                 <w:sz w:val="24"/>
                 <w:szCs w:val="24"/>
               </w:rPr>
+              <w:lastRenderedPageBreak/>
               <w:t>5</w:t>
             </w:r>
           </w:p>
@@ -12400,7 +11863,6 @@
                 <w:sz w:val="24"/>
                 <w:szCs w:val="24"/>
               </w:rPr>
-              <w:lastRenderedPageBreak/>
               <w:t>8</w:t>
             </w:r>
           </w:p>
@@ -27531,7 +26993,7 @@
           <v:shape id="_x0000_i1033" type="#_x0000_t75" style="width:75.5pt;height:49.5pt" o:ole="">
             <v:imagedata r:id="rId13" o:title=""/>
           </v:shape>
-          <o:OLEObject Type="Embed" ProgID="Word.Document.12" ShapeID="_x0000_i1033" DrawAspect="Icon" ObjectID="_1831786986" r:id="rId14">
+          <o:OLEObject Type="Embed" ProgID="Word.Document.12" ShapeID="_x0000_i1033" DrawAspect="Icon" ObjectID="_1832239248" r:id="rId14">
             <o:FieldCodes>\s</o:FieldCodes>
           </o:OLEObject>
         </w:object>
@@ -38613,7 +38075,7 @@
 </file>
 
 <file path=customXml/itemProps1.xml><?xml version="1.0" encoding="utf-8"?>
-<ds:datastoreItem xmlns:ds="http://schemas.openxmlformats.org/officeDocument/2006/customXml" ds:itemID="{FAC797D0-41B2-41E8-BDDF-B27D810B3964}">
+<ds:datastoreItem xmlns:ds="http://schemas.openxmlformats.org/officeDocument/2006/customXml" ds:itemID="{478FC8CC-7EDB-41CF-BB54-43207CD67BF5}">
   <ds:schemaRefs>
     <ds:schemaRef ds:uri="http://schemas.openxmlformats.org/officeDocument/2006/bibliography"/>
   </ds:schemaRefs>
